--- a/Poster Presentation/Progress Update.docx
+++ b/Poster Presentation/Progress Update.docx
@@ -2,110 +2,477 @@
 <file path=word/document.xml><?xml version="1.0" encoding="utf-8"?>
 <w:document xmlns:wpc="http://schemas.microsoft.com/office/word/2010/wordprocessingCanvas" xmlns:cx="http://schemas.microsoft.com/office/drawing/2014/chartex" xmlns:cx1="http://schemas.microsoft.com/office/drawing/2015/9/8/chartex" xmlns:cx2="http://schemas.microsoft.com/office/drawing/2015/10/21/chartex" xmlns:cx3="http://schemas.microsoft.com/office/drawing/2016/5/9/chartex" xmlns:cx4="http://schemas.microsoft.com/office/drawing/2016/5/10/chartex" xmlns:cx5="http://schemas.microsoft.com/office/drawing/2016/5/11/chartex" xmlns:cx6="http://schemas.microsoft.com/office/drawing/2016/5/12/chartex" xmlns:cx7="http://schemas.microsoft.com/office/drawing/2016/5/13/chartex" xmlns:cx8="http://schemas.microsoft.com/office/drawing/2016/5/14/chartex" xmlns:mc="http://schemas.openxmlformats.org/markup-compatibility/2006" xmlns:aink="http://schemas.microsoft.com/office/drawing/2016/ink" xmlns:am3d="http://schemas.microsoft.com/office/drawing/2017/model3d" xmlns:o="urn:schemas-microsoft-com:office:office" xmlns:oel="http://schemas.microsoft.com/office/2019/extlst" xmlns:r="http://schemas.openxmlformats.org/officeDocument/2006/relationships" xmlns:m="http://schemas.openxmlformats.org/officeDocument/2006/math" xmlns:v="urn:schemas-microsoft-com:vml" xmlns:wp14="http://schemas.microsoft.com/office/word/2010/wordprocessingDrawing" xmlns:wp="http://schemas.openxmlformats.org/drawingml/2006/wordprocessingDrawing" xmlns:w10="urn:schemas-microsoft-com:office:word" xmlns:w="http://schemas.openxmlformats.org/wordprocessingml/2006/main" xmlns:w14="http://schemas.microsoft.com/office/word/2010/wordml" xmlns:w15="http://schemas.microsoft.com/office/word/2012/wordml" xmlns:w16cex="http://schemas.microsoft.com/office/word/2018/wordml/cex" xmlns:w16cid="http://schemas.microsoft.com/office/word/2016/wordml/cid" xmlns:w16="http://schemas.microsoft.com/office/word/2018/wordml" xmlns:w16sdtdh="http://schemas.microsoft.com/office/word/2020/wordml/sdtdatahash" xmlns:w16se="http://schemas.microsoft.com/office/word/2015/wordml/symex" xmlns:wpg="http://schemas.microsoft.com/office/word/2010/wordprocessingGroup" xmlns:wpi="http://schemas.microsoft.com/office/word/2010/wordprocessingInk" xmlns:wne="http://schemas.microsoft.com/office/word/2006/wordml" xmlns:wps="http://schemas.microsoft.com/office/word/2010/wordprocessingShape" mc:Ignorable="w14 w15 w16se w16cid w16 w16cex w16sdtdh wp14">
   <w:body>
-    <w:p>
-      <w:pPr>
-        <w:pStyle w:val="Title"/>
-        <w:jc w:val="center"/>
-        <w:rPr>
-          <w:rFonts w:asciiTheme="minorHAnsi" w:hAnsiTheme="minorHAnsi" w:cstheme="minorHAnsi"/>
+    <w:tbl>
+      <w:tblPr>
+        <w:tblW w:w="0" w:type="auto"/>
+        <w:tblBorders>
+          <w:top w:val="single" w:sz="4" w:space="0" w:color="000000"/>
+          <w:left w:val="single" w:sz="4" w:space="0" w:color="000000"/>
+          <w:bottom w:val="single" w:sz="4" w:space="0" w:color="000000"/>
+          <w:right w:val="single" w:sz="4" w:space="0" w:color="000000"/>
+          <w:insideH w:val="single" w:sz="4" w:space="0" w:color="000000"/>
+          <w:insideV w:val="single" w:sz="4" w:space="0" w:color="000000"/>
+        </w:tblBorders>
+        <w:tblLook w:val="00A0" w:firstRow="1" w:lastRow="0" w:firstColumn="1" w:lastColumn="0" w:noHBand="0" w:noVBand="0"/>
+      </w:tblPr>
+      <w:tblGrid>
+        <w:gridCol w:w="2096"/>
+        <w:gridCol w:w="6420"/>
+      </w:tblGrid>
+      <w:tr>
+        <w:tc>
+          <w:tcPr>
+            <w:tcW w:w="8516" w:type="dxa"/>
+            <w:gridSpan w:val="2"/>
+          </w:tcPr>
+          <w:p>
+            <w:pPr>
+              <w:pStyle w:val="Header"/>
+              <w:jc w:val="center"/>
+              <w:rPr>
+                <w:rFonts w:asciiTheme="minorHAnsi" w:hAnsiTheme="minorHAnsi" w:cstheme="minorHAnsi"/>
+                <w:b/>
+                <w:bCs/>
+                <w:sz w:val="32"/>
+                <w:szCs w:val="32"/>
+              </w:rPr>
+            </w:pPr>
+            <w:r>
+              <w:rPr>
+                <w:rFonts w:asciiTheme="minorHAnsi" w:hAnsiTheme="minorHAnsi" w:cstheme="minorHAnsi"/>
+                <w:b/>
+                <w:bCs/>
+                <w:sz w:val="32"/>
+                <w:szCs w:val="32"/>
+              </w:rPr>
+              <w:t>UFCFHQ-45-3 Comprehensive Creative Technologies Project:</w:t>
+            </w:r>
+          </w:p>
+          <w:p>
+            <w:pPr>
+              <w:pStyle w:val="Header"/>
+              <w:jc w:val="center"/>
+              <w:rPr>
+                <w:rFonts w:asciiTheme="majorHAnsi" w:hAnsiTheme="majorHAnsi" w:cstheme="majorHAnsi"/>
+                <w:b/>
+                <w:bCs/>
+              </w:rPr>
+            </w:pPr>
+            <w:r>
+              <w:rPr>
+                <w:rFonts w:asciiTheme="minorHAnsi" w:hAnsiTheme="minorHAnsi" w:cstheme="minorHAnsi"/>
+                <w:b/>
+                <w:bCs/>
+                <w:sz w:val="32"/>
+                <w:szCs w:val="32"/>
+              </w:rPr>
+              <w:t xml:space="preserve">Progress </w:t>
+            </w:r>
+            <w:r>
+              <w:rPr>
+                <w:rFonts w:asciiTheme="minorHAnsi" w:hAnsiTheme="minorHAnsi" w:cstheme="minorHAnsi"/>
+                <w:b/>
+                <w:bCs/>
+                <w:sz w:val="32"/>
+                <w:szCs w:val="32"/>
+              </w:rPr>
+              <w:t>Update</w:t>
+            </w:r>
+          </w:p>
+        </w:tc>
+      </w:tr>
+      <w:tr>
+        <w:tc>
+          <w:tcPr>
+            <w:tcW w:w="2096" w:type="dxa"/>
+          </w:tcPr>
+          <w:p>
+            <w:pPr>
+              <w:rPr>
+                <w:rFonts w:cstheme="minorHAnsi"/>
+              </w:rPr>
+            </w:pPr>
+            <w:r>
+              <w:rPr>
+                <w:rFonts w:cstheme="minorHAnsi"/>
+              </w:rPr>
+              <w:t>Student Name:</w:t>
+            </w:r>
+          </w:p>
+        </w:tc>
+        <w:tc>
+          <w:tcPr>
+            <w:tcW w:w="6420" w:type="dxa"/>
+          </w:tcPr>
+          <w:p>
+            <w:pPr>
+              <w:rPr>
+                <w:rFonts w:cstheme="minorHAnsi"/>
+              </w:rPr>
+            </w:pPr>
+            <w:r>
+              <w:rPr>
+                <w:rFonts w:cstheme="minorHAnsi"/>
+              </w:rPr>
+              <w:t>Luke Hammond</w:t>
+            </w:r>
+          </w:p>
+        </w:tc>
+      </w:tr>
+      <w:tr>
+        <w:tc>
+          <w:tcPr>
+            <w:tcW w:w="2096" w:type="dxa"/>
+          </w:tcPr>
+          <w:p>
+            <w:pPr>
+              <w:rPr>
+                <w:rFonts w:cstheme="minorHAnsi"/>
+              </w:rPr>
+            </w:pPr>
+            <w:r>
+              <w:rPr>
+                <w:rFonts w:cstheme="minorHAnsi"/>
+              </w:rPr>
+              <w:t>Student Number:</w:t>
+            </w:r>
+          </w:p>
+        </w:tc>
+        <w:tc>
+          <w:tcPr>
+            <w:tcW w:w="6420" w:type="dxa"/>
+          </w:tcPr>
+          <w:p>
+            <w:pPr>
+              <w:rPr>
+                <w:rFonts w:cstheme="minorHAnsi"/>
+              </w:rPr>
+            </w:pPr>
+            <w:r>
+              <w:rPr>
+                <w:rFonts w:cstheme="minorHAnsi"/>
+              </w:rPr>
+              <w:t>21013675</w:t>
+            </w:r>
+          </w:p>
+        </w:tc>
+      </w:tr>
+      <w:tr>
+        <w:tc>
+          <w:tcPr>
+            <w:tcW w:w="2096" w:type="dxa"/>
+          </w:tcPr>
+          <w:p>
+            <w:pPr>
+              <w:rPr>
+                <w:rFonts w:cstheme="minorHAnsi"/>
+              </w:rPr>
+            </w:pPr>
+            <w:r>
+              <w:rPr>
+                <w:rFonts w:cstheme="minorHAnsi"/>
+              </w:rPr>
+              <w:t>Award:</w:t>
+            </w:r>
+          </w:p>
+        </w:tc>
+        <w:tc>
+          <w:tcPr>
+            <w:tcW w:w="6420" w:type="dxa"/>
+          </w:tcPr>
+          <w:p>
+            <w:pPr>
+              <w:rPr>
+                <w:rFonts w:cstheme="minorHAnsi"/>
+                <w:color w:val="000000" w:themeColor="text1"/>
+              </w:rPr>
+            </w:pPr>
+            <w:r>
+              <w:rPr>
+                <w:rFonts w:cstheme="minorHAnsi"/>
+                <w:color w:val="000000" w:themeColor="text1"/>
+              </w:rPr>
+              <w:t>Digital Media</w:t>
+            </w:r>
+          </w:p>
+        </w:tc>
+      </w:tr>
+      <w:tr>
+        <w:tc>
+          <w:tcPr>
+            <w:tcW w:w="2096" w:type="dxa"/>
+          </w:tcPr>
+          <w:p>
+            <w:pPr>
+              <w:rPr>
+                <w:rFonts w:cstheme="minorHAnsi"/>
+              </w:rPr>
+            </w:pPr>
+            <w:r>
+              <w:rPr>
+                <w:rFonts w:cstheme="minorHAnsi"/>
+              </w:rPr>
+              <w:t>P</w:t>
+            </w:r>
+            <w:r>
+              <w:rPr>
+                <w:rFonts w:cstheme="minorHAnsi"/>
+              </w:rPr>
+              <w:t>roject title:</w:t>
+            </w:r>
+          </w:p>
+        </w:tc>
+        <w:tc>
+          <w:tcPr>
+            <w:tcW w:w="6420" w:type="dxa"/>
+          </w:tcPr>
+          <w:p>
+            <w:pPr>
+              <w:rPr>
+                <w:rFonts w:cstheme="minorHAnsi"/>
+              </w:rPr>
+            </w:pPr>
+            <w:r>
+              <w:rPr>
+                <w:rFonts w:cstheme="minorHAnsi"/>
+              </w:rPr>
+              <w:t>Manipulating a Narrative: Leveraging Cinematography for Effective Digital Marketing</w:t>
+            </w:r>
+          </w:p>
+        </w:tc>
+      </w:tr>
+    </w:tbl>
+    <w:p>
+      <w:pPr>
+        <w:pStyle w:val="Heading1"/>
+      </w:pPr>
+      <w:r>
+        <w:t>Progress and Results</w:t>
+      </w:r>
+    </w:p>
+    <w:p>
+      <w:r>
+        <w:t>Since the initial proposal the project has changed drastically, resulting in a new project altogether. This occurred in the early stages of the week commencing on the 13</w:t>
+      </w:r>
+      <w:r>
+        <w:rPr>
+          <w:vertAlign w:val="superscript"/>
+        </w:rPr>
+        <w:t>th</w:t>
+      </w:r>
+      <w:r>
+        <w:t xml:space="preserve"> of November. </w:t>
+      </w:r>
+    </w:p>
+    <w:p>
+      <w:pPr>
+        <w:rPr>
           <w:b/>
           <w:bCs/>
-          <w:sz w:val="40"/>
-          <w:szCs w:val="40"/>
-        </w:rPr>
-      </w:pPr>
-      <w:r>
-        <w:rPr>
-          <w:rFonts w:asciiTheme="minorHAnsi" w:hAnsiTheme="minorHAnsi" w:cstheme="minorHAnsi"/>
+        </w:rPr>
+      </w:pPr>
+      <w:r>
+        <w:rPr>
           <w:b/>
           <w:bCs/>
-          <w:sz w:val="40"/>
-          <w:szCs w:val="40"/>
-        </w:rPr>
-        <w:t>Manipulating a Narrative</w:t>
-      </w:r>
-      <w:r>
-        <w:rPr>
-          <w:rFonts w:asciiTheme="minorHAnsi" w:hAnsiTheme="minorHAnsi" w:cstheme="minorHAnsi"/>
+        </w:rPr>
+        <w:t>Project Overview:</w:t>
+      </w:r>
+    </w:p>
+    <w:p>
+      <w:r>
+        <w:t xml:space="preserve">For </w:t>
+      </w:r>
+      <w:r>
+        <w:t>this new</w:t>
+      </w:r>
+      <w:r>
+        <w:t xml:space="preserve"> project I will study into how </w:t>
+      </w:r>
+      <w:r>
+        <w:t>cinematography, more specifically: lighting, colour, camera angles, aspect ratio, music</w:t>
+      </w:r>
+      <w:r>
+        <w:t xml:space="preserve">, </w:t>
+      </w:r>
+      <w:r>
+        <w:t>sound effects</w:t>
+      </w:r>
+      <w:r>
+        <w:t xml:space="preserve"> and editing</w:t>
+      </w:r>
+      <w:r>
+        <w:t xml:space="preserve"> can convey different emotions</w:t>
+      </w:r>
+      <w:r>
+        <w:t>.</w:t>
+      </w:r>
+      <w:r>
+        <w:t xml:space="preserve"> </w:t>
+      </w:r>
+      <w:r>
+        <w:t>U</w:t>
+      </w:r>
+      <w:r>
+        <w:t xml:space="preserve">sing these ideologies/theories </w:t>
+      </w:r>
+      <w:r>
+        <w:t xml:space="preserve">I am to produce a scene in </w:t>
+      </w:r>
+      <w:r>
+        <w:t>U</w:t>
+      </w:r>
+      <w:r>
+        <w:t>nity</w:t>
+      </w:r>
+      <w:r>
+        <w:t xml:space="preserve"> or Maya</w:t>
+      </w:r>
+      <w:r>
+        <w:t xml:space="preserve"> which will convey a story plot. This scene will be rerecorded from different camera angles with different lighting before editing and adding music. </w:t>
+      </w:r>
+    </w:p>
+    <w:p>
+      <w:r>
+        <w:t xml:space="preserve">This will demonstrate the power each aspect has. These videos/scenes will be shown to numerous people </w:t>
+      </w:r>
+      <w:r>
+        <w:t>(15-20</w:t>
+      </w:r>
+      <w:r>
+        <w:t xml:space="preserve"> participants</w:t>
+      </w:r>
+      <w:r>
+        <w:t xml:space="preserve">) </w:t>
+      </w:r>
+      <w:r>
+        <w:t xml:space="preserve">for their feedback on what emotion they perceive the scene to convey. </w:t>
+      </w:r>
+    </w:p>
+    <w:p>
+      <w:r>
+        <w:t>Using feedback as my primary research I will create an advert/</w:t>
+      </w:r>
+      <w:r>
+        <w:t>promotional video</w:t>
+      </w:r>
+      <w:r>
+        <w:t xml:space="preserve"> to show how a story can be twisted with the use of each aspect. This will also contain elements of secondary research into the field of marketing.</w:t>
+      </w:r>
+    </w:p>
+    <w:p>
+      <w:pPr>
+        <w:rPr>
           <w:b/>
           <w:bCs/>
-          <w:sz w:val="40"/>
-          <w:szCs w:val="40"/>
-        </w:rPr>
-        <w:t>:</w:t>
-      </w:r>
-      <w:r>
-        <w:rPr>
-          <w:rFonts w:asciiTheme="minorHAnsi" w:hAnsiTheme="minorHAnsi" w:cstheme="minorHAnsi"/>
+        </w:rPr>
+      </w:pPr>
+      <w:r>
+        <w:rPr>
           <w:b/>
           <w:bCs/>
-          <w:sz w:val="40"/>
-          <w:szCs w:val="40"/>
-        </w:rPr>
-        <w:t xml:space="preserve"> </w:t>
-      </w:r>
-      <w:r>
-        <w:rPr>
-          <w:rFonts w:asciiTheme="minorHAnsi" w:hAnsiTheme="minorHAnsi" w:cstheme="minorHAnsi"/>
+        </w:rPr>
+        <w:t>Progress Report:</w:t>
+      </w:r>
+    </w:p>
+    <w:p>
+      <w:r>
+        <w:t xml:space="preserve">As mentioned in my </w:t>
+      </w:r>
+      <w:hyperlink r:id="rId5" w:history="1">
+        <w:r>
+          <w:rPr>
+            <w:rStyle w:val="Hyperlink"/>
+          </w:rPr>
+          <w:t>blogs</w:t>
+        </w:r>
+      </w:hyperlink>
+      <w:r>
+        <w:t xml:space="preserve">, which I have been continuously updating on notion, I came across a problem I could not overcome during the development stage in Unity/Maya. As a result, the media had to be produced via another software, after some research I took the route of creating it in the video game SIFU. However, SIFU does not provide the same freedom as Unity or Maya and was rather complicated to learn the built-in editing software provided in a short span of time. As a consequence of this, I was only successful in rendering out one sequence which follows the same camera angles. To counteract this restriction, I story boarded numerous </w:t>
+      </w:r>
+      <w:r>
+        <w:t>unique</w:t>
+      </w:r>
+      <w:r>
+        <w:t xml:space="preserve"> camera angles so users could experience the story from a multitude of different perspectives without hindering the viewing experience. However, the camera angle was my only restriction, and all my other aspects could be altered in post-production. </w:t>
+      </w:r>
+    </w:p>
+    <w:p>
+      <w:pPr>
+        <w:rPr>
           <w:b/>
           <w:bCs/>
-          <w:sz w:val="40"/>
-          <w:szCs w:val="40"/>
-        </w:rPr>
-        <w:t>Leveraging</w:t>
-      </w:r>
-      <w:r>
-        <w:rPr>
-          <w:rFonts w:asciiTheme="minorHAnsi" w:hAnsiTheme="minorHAnsi" w:cstheme="minorHAnsi"/>
+        </w:rPr>
+      </w:pPr>
+      <w:r>
+        <w:rPr>
           <w:b/>
           <w:bCs/>
-          <w:sz w:val="40"/>
-          <w:szCs w:val="40"/>
-        </w:rPr>
-        <w:t xml:space="preserve"> </w:t>
-      </w:r>
-      <w:r>
-        <w:rPr>
-          <w:rFonts w:asciiTheme="minorHAnsi" w:hAnsiTheme="minorHAnsi" w:cstheme="minorHAnsi"/>
+        </w:rPr>
+        <w:t>Artifact:</w:t>
+      </w:r>
+    </w:p>
+    <w:p>
+      <w:r>
+        <w:t xml:space="preserve">Once the post-production aspect of my artifact was completed, I had a total of </w:t>
+      </w:r>
+      <w:hyperlink r:id="rId6" w:history="1">
+        <w:r>
+          <w:rPr>
+            <w:rStyle w:val="Hyperlink"/>
+          </w:rPr>
+          <w:t>eight videos</w:t>
+        </w:r>
+      </w:hyperlink>
+      <w:r>
+        <w:t xml:space="preserve"> to demo for user testing. Each video demonstrates a variety of different cinematic elements, from enhancing the already action orientated sequence to subverting it with a very vibrant and pink colour grading.</w:t>
+      </w:r>
+      <w:r>
+        <w:t xml:space="preserve"> These choices were made through the </w:t>
+      </w:r>
+      <w:hyperlink r:id="rId7" w:history="1">
+        <w:r>
+          <w:rPr>
+            <w:rStyle w:val="Hyperlink"/>
+          </w:rPr>
+          <w:t>secondary research</w:t>
+        </w:r>
+      </w:hyperlink>
+      <w:r>
+        <w:t xml:space="preserve"> I conducted when commencing this project. Additionally, I created three random videos that do not fit to a specific genre and have been </w:t>
+      </w:r>
+      <w:r>
+        <w:lastRenderedPageBreak/>
+        <w:t>created for the sole reason of confusing/disturbing the audience. This was accomplished by mixing multiple elements from different genres.</w:t>
+      </w:r>
+    </w:p>
+    <w:p>
+      <w:pPr>
+        <w:rPr>
           <w:b/>
           <w:bCs/>
-          <w:sz w:val="40"/>
-          <w:szCs w:val="40"/>
-        </w:rPr>
-        <w:t xml:space="preserve">Cinematography </w:t>
-      </w:r>
-      <w:r>
-        <w:rPr>
-          <w:rFonts w:asciiTheme="minorHAnsi" w:hAnsiTheme="minorHAnsi" w:cstheme="minorHAnsi"/>
+        </w:rPr>
+      </w:pPr>
+      <w:r>
+        <w:rPr>
           <w:b/>
           <w:bCs/>
-          <w:sz w:val="40"/>
-          <w:szCs w:val="40"/>
-        </w:rPr>
-        <w:t>for Effective</w:t>
-      </w:r>
-      <w:r>
-        <w:rPr>
-          <w:rFonts w:asciiTheme="minorHAnsi" w:hAnsiTheme="minorHAnsi" w:cstheme="minorHAnsi"/>
-          <w:b/>
-          <w:bCs/>
-          <w:sz w:val="40"/>
-          <w:szCs w:val="40"/>
-        </w:rPr>
-        <w:t xml:space="preserve"> Digital Marketing</w:t>
-      </w:r>
-    </w:p>
-    <w:p>
-      <w:pPr>
-        <w:pStyle w:val="Heading1"/>
-      </w:pPr>
-      <w:r>
-        <w:t>Progress and Results</w:t>
-      </w:r>
-    </w:p>
-    <w:p>
-      <w:r>
-        <w:t>Hello World</w:t>
+        </w:rPr>
+        <w:t>User Testing:</w:t>
+      </w:r>
+    </w:p>
+    <w:p>
+      <w:r>
+        <w:t xml:space="preserve">Due to my current artifact being completed, I am currently at the stage of conducting user testing, this is conducted via focus groups as well as one-to-one interviews. </w:t>
+      </w:r>
+      <w:r>
+        <w:t xml:space="preserve">The results of these tests will be displayed in a variety of forms such </w:t>
+      </w:r>
+      <w:r>
+        <w:t>as</w:t>
+      </w:r>
+      <w:r>
+        <w:t xml:space="preserve"> pie charts to show common words, a data matrix for responses, etc. The feedback collected from this round of user testing will be primary research in creating/shaping my final and main artifact for the project.</w:t>
       </w:r>
     </w:p>
     <w:p>
@@ -140,13 +507,23 @@
         </w:numPr>
       </w:pPr>
       <w:r>
-        <w:t xml:space="preserve">Showcase how media can be manipulated to display one point of </w:t>
-      </w:r>
-      <w:proofErr w:type="gramStart"/>
-      <w:r>
-        <w:t>view</w:t>
-      </w:r>
-      <w:proofErr w:type="gramEnd"/>
+        <w:t xml:space="preserve">Showcase how media can be manipulated to display </w:t>
+      </w:r>
+      <w:r>
+        <w:t>different</w:t>
+      </w:r>
+      <w:r>
+        <w:t xml:space="preserve"> point</w:t>
+      </w:r>
+      <w:r>
+        <w:t>s</w:t>
+      </w:r>
+      <w:r>
+        <w:t xml:space="preserve"> of view</w:t>
+      </w:r>
+      <w:r>
+        <w:t>.</w:t>
+      </w:r>
     </w:p>
     <w:p>
       <w:pPr>
@@ -157,13 +534,11 @@
         </w:numPr>
       </w:pPr>
       <w:r>
-        <w:t xml:space="preserve">Collect and record data from user </w:t>
-      </w:r>
-      <w:proofErr w:type="gramStart"/>
-      <w:r>
-        <w:t>testing</w:t>
-      </w:r>
-      <w:proofErr w:type="gramEnd"/>
+        <w:t>Collect and record data from user testing</w:t>
+      </w:r>
+      <w:r>
+        <w:t>.</w:t>
+      </w:r>
     </w:p>
     <w:p>
       <w:pPr>
@@ -174,13 +549,11 @@
         </w:numPr>
       </w:pPr>
       <w:r>
-        <w:t xml:space="preserve">Create a scene that was developed from a </w:t>
-      </w:r>
-      <w:proofErr w:type="gramStart"/>
-      <w:r>
-        <w:t>storyboard</w:t>
-      </w:r>
-      <w:proofErr w:type="gramEnd"/>
+        <w:t>Create a scene that was developed from a storyboard</w:t>
+      </w:r>
+      <w:r>
+        <w:t>.</w:t>
+      </w:r>
     </w:p>
     <w:p>
       <w:pPr>
@@ -193,6 +566,9 @@
       <w:r>
         <w:t>Drawing conclusions from research</w:t>
       </w:r>
+      <w:r>
+        <w:t>.</w:t>
+      </w:r>
     </w:p>
     <w:p>
       <w:pPr>
@@ -203,13 +579,11 @@
         </w:numPr>
       </w:pPr>
       <w:r>
-        <w:t xml:space="preserve">Create visual representations of </w:t>
-      </w:r>
-      <w:proofErr w:type="gramStart"/>
-      <w:r>
-        <w:t>data</w:t>
-      </w:r>
-      <w:proofErr w:type="gramEnd"/>
+        <w:t>Create visual representations of data</w:t>
+      </w:r>
+      <w:r>
+        <w:t>.</w:t>
+      </w:r>
     </w:p>
     <w:p>
       <w:pPr>
@@ -220,13 +594,11 @@
         </w:numPr>
       </w:pPr>
       <w:r>
-        <w:t xml:space="preserve">Implement ideas from the field of </w:t>
-      </w:r>
-      <w:proofErr w:type="gramStart"/>
-      <w:r>
-        <w:t>marketing</w:t>
-      </w:r>
-      <w:proofErr w:type="gramEnd"/>
+        <w:t>Implement ideas from the field of marketing</w:t>
+      </w:r>
+      <w:r>
+        <w:t>.</w:t>
+      </w:r>
     </w:p>
     <w:p>
       <w:pPr>
@@ -252,13 +624,11 @@
         </w:numPr>
       </w:pPr>
       <w:r>
-        <w:t xml:space="preserve">Develop and expand knowledge of </w:t>
-      </w:r>
-      <w:proofErr w:type="gramStart"/>
-      <w:r>
-        <w:t>marketing</w:t>
-      </w:r>
-      <w:proofErr w:type="gramEnd"/>
+        <w:t>Develop and expand knowledge of marketing</w:t>
+      </w:r>
+      <w:r>
+        <w:t>.</w:t>
+      </w:r>
     </w:p>
     <w:p>
       <w:pPr>
@@ -269,13 +639,11 @@
         </w:numPr>
       </w:pPr>
       <w:r>
-        <w:t xml:space="preserve">Research into effective user testing and ways of displaying </w:t>
-      </w:r>
-      <w:proofErr w:type="gramStart"/>
-      <w:r>
-        <w:t>data</w:t>
-      </w:r>
-      <w:proofErr w:type="gramEnd"/>
+        <w:t>Research into effective user testing and ways of displaying data</w:t>
+      </w:r>
+      <w:r>
+        <w:t>.</w:t>
+      </w:r>
     </w:p>
     <w:p>
       <w:pPr>
@@ -286,7 +654,16 @@
         </w:numPr>
       </w:pPr>
       <w:r>
-        <w:t>Research into the impact of camera angles and lighting on portraying emotions</w:t>
+        <w:t xml:space="preserve">Research into the impact of </w:t>
+      </w:r>
+      <w:r>
+        <w:t>cinematography and how different aspects can be used for</w:t>
+      </w:r>
+      <w:r>
+        <w:t xml:space="preserve"> portraying emotions</w:t>
+      </w:r>
+      <w:r>
+        <w:t>.</w:t>
       </w:r>
     </w:p>
     <w:p>
@@ -298,13 +675,11 @@
         </w:numPr>
       </w:pPr>
       <w:r>
-        <w:t xml:space="preserve">Expand knowledge on how editing and music can convey </w:t>
-      </w:r>
-      <w:proofErr w:type="gramStart"/>
-      <w:r>
-        <w:t>emotions</w:t>
-      </w:r>
-      <w:proofErr w:type="gramEnd"/>
+        <w:t>Expand knowledge on how editing and music can convey emotions</w:t>
+      </w:r>
+      <w:r>
+        <w:t>.</w:t>
+      </w:r>
     </w:p>
     <w:p>
       <w:pPr>
@@ -330,10 +705,10 @@
         </w:numPr>
       </w:pPr>
       <w:r>
-        <w:t xml:space="preserve">How to create a </w:t>
-      </w:r>
-      <w:r>
-        <w:t>narrative story</w:t>
+        <w:t>How to create a narrative story</w:t>
+      </w:r>
+      <w:r>
+        <w:t>?</w:t>
       </w:r>
     </w:p>
     <w:p>
@@ -347,6 +722,9 @@
       <w:r>
         <w:t>How to perform informative user testing</w:t>
       </w:r>
+      <w:r>
+        <w:t>?</w:t>
+      </w:r>
     </w:p>
     <w:p>
       <w:pPr>
@@ -357,13 +735,11 @@
         </w:numPr>
       </w:pPr>
       <w:r>
-        <w:t xml:space="preserve">What methods of marketing can manipulate a </w:t>
-      </w:r>
-      <w:proofErr w:type="gramStart"/>
-      <w:r>
-        <w:t>story</w:t>
-      </w:r>
-      <w:proofErr w:type="gramEnd"/>
+        <w:t>What methods of marketing can manipulate a story</w:t>
+      </w:r>
+      <w:r>
+        <w:t>?</w:t>
+      </w:r>
     </w:p>
     <w:p>
       <w:pPr>
@@ -374,13 +750,17 @@
         </w:numPr>
       </w:pPr>
       <w:r>
-        <w:t xml:space="preserve">How are the use of camera angles, lighting, editing and music </w:t>
-      </w:r>
-      <w:proofErr w:type="gramStart"/>
-      <w:r>
-        <w:t>implemented</w:t>
-      </w:r>
-      <w:proofErr w:type="gramEnd"/>
+        <w:t xml:space="preserve">How are the use of </w:t>
+      </w:r>
+      <w:r>
+        <w:t>cinematic elements</w:t>
+      </w:r>
+      <w:r>
+        <w:t xml:space="preserve"> implemented</w:t>
+      </w:r>
+      <w:r>
+        <w:t>?</w:t>
+      </w:r>
     </w:p>
     <w:p>
       <w:pPr>
@@ -534,13 +914,8 @@
           </w:p>
           <w:p>
             <w:r>
-              <w:t xml:space="preserve">Create </w:t>
-            </w:r>
-            <w:proofErr w:type="gramStart"/>
-            <w:r>
-              <w:t>scene</w:t>
-            </w:r>
-            <w:proofErr w:type="gramEnd"/>
+              <w:t>Create scene</w:t>
+            </w:r>
           </w:p>
           <w:p>
             <w:r>
@@ -609,13 +984,8 @@
           </w:tcPr>
           <w:p>
             <w:r>
-              <w:t xml:space="preserve">Edit </w:t>
-            </w:r>
-            <w:proofErr w:type="gramStart"/>
-            <w:r>
-              <w:t>scenes</w:t>
-            </w:r>
-            <w:proofErr w:type="gramEnd"/>
+              <w:t>Edit scenes</w:t>
+            </w:r>
           </w:p>
           <w:p>
             <w:r>
@@ -629,13 +999,8 @@
           </w:p>
           <w:p>
             <w:r>
-              <w:t xml:space="preserve">Submit </w:t>
-            </w:r>
-            <w:proofErr w:type="gramStart"/>
-            <w:r>
-              <w:t>poster</w:t>
-            </w:r>
-            <w:proofErr w:type="gramEnd"/>
+              <w:t>Submit poster</w:t>
+            </w:r>
           </w:p>
           <w:p>
             <w:r>
@@ -757,7 +1122,6 @@
           </w:tcPr>
           <w:p>
             <w:r>
-              <w:lastRenderedPageBreak/>
               <w:t>March</w:t>
             </w:r>
           </w:p>
@@ -768,13 +1132,8 @@
           </w:tcPr>
           <w:p>
             <w:r>
-              <w:t xml:space="preserve">Record and edit </w:t>
-            </w:r>
-            <w:proofErr w:type="gramStart"/>
-            <w:r>
-              <w:t>scene</w:t>
-            </w:r>
-            <w:proofErr w:type="gramEnd"/>
+              <w:t>Record and edit scene</w:t>
+            </w:r>
           </w:p>
           <w:p>
             <w:r>
@@ -783,13 +1142,8 @@
           </w:p>
           <w:p>
             <w:r>
-              <w:t xml:space="preserve">Edit changes from user </w:t>
-            </w:r>
-            <w:proofErr w:type="gramStart"/>
-            <w:r>
-              <w:t>testing</w:t>
-            </w:r>
-            <w:proofErr w:type="gramEnd"/>
+              <w:t>Edit changes from user testing</w:t>
+            </w:r>
           </w:p>
           <w:p>
             <w:r>
@@ -945,6 +1299,1538 @@
         </w:tc>
       </w:tr>
     </w:tbl>
+    <w:p/>
+    <w:p>
+      <w:pPr>
+        <w:pStyle w:val="Heading1"/>
+      </w:pPr>
+      <w:r>
+        <w:t>Bibliography</w:t>
+      </w:r>
+    </w:p>
+    <w:p>
+      <w:r>
+        <w:t xml:space="preserve">Amaksi (2022) </w:t>
+      </w:r>
+      <w:r>
+        <w:rPr>
+          <w:rStyle w:val="notion-enable-hover"/>
+          <w:i/>
+          <w:iCs/>
+        </w:rPr>
+        <w:t xml:space="preserve">Stomp. pixabay </w:t>
+      </w:r>
+      <w:r>
+        <w:t>[download] [Accessed 27 December 2023].</w:t>
+      </w:r>
+    </w:p>
+    <w:p>
+      <w:r>
+        <w:t xml:space="preserve">Angus Davies (2021). How To Create Emotion In Cinematography. </w:t>
+      </w:r>
+      <w:r>
+        <w:rPr>
+          <w:i/>
+          <w:iCs/>
+        </w:rPr>
+        <w:t xml:space="preserve">YouTube </w:t>
+      </w:r>
+      <w:r>
+        <w:t xml:space="preserve">[video]. 15 May. Available from: </w:t>
+      </w:r>
+      <w:hyperlink r:id="rId8" w:history="1">
+        <w:r>
+          <w:rPr>
+            <w:rStyle w:val="Hyperlink"/>
+          </w:rPr>
+          <w:t>https://www.youtube.com/watch?v=mWkjmRG5bp0</w:t>
+        </w:r>
+      </w:hyperlink>
+      <w:r>
+        <w:t xml:space="preserve"> [Accessed 18 November 2023].</w:t>
+      </w:r>
+    </w:p>
+    <w:p>
+      <w:r>
+        <w:t xml:space="preserve">Atwell, P. (2017) </w:t>
+      </w:r>
+      <w:r>
+        <w:rPr>
+          <w:rStyle w:val="notion-enable-hover"/>
+          <w:i/>
+          <w:iCs/>
+        </w:rPr>
+        <w:t xml:space="preserve">What is the resolution of the movies in large theaters (seating more than 300)?. </w:t>
+      </w:r>
+      <w:r>
+        <w:t xml:space="preserve">Available from: </w:t>
+      </w:r>
+      <w:hyperlink r:id="rId9" w:history="1">
+        <w:r>
+          <w:rPr>
+            <w:rStyle w:val="link-annotation-unknown-block-id--2141661245"/>
+            <w:color w:val="0000FF"/>
+            <w:u w:val="single"/>
+          </w:rPr>
+          <w:t>https://www.quora.com/What-is-the-resolution-of-the-movies-in-large-theaters-seating-more-than-300</w:t>
+        </w:r>
+      </w:hyperlink>
+      <w:r>
+        <w:t xml:space="preserve"> [Accessed 27 December 2023].</w:t>
+      </w:r>
+    </w:p>
+    <w:p>
+      <w:r>
+        <w:t xml:space="preserve">Creative Path Films (2020). Color Temperature &amp; Emotion | Film Lighting Techniques. </w:t>
+      </w:r>
+      <w:r>
+        <w:rPr>
+          <w:i/>
+          <w:iCs/>
+        </w:rPr>
+        <w:t xml:space="preserve">YouTube </w:t>
+      </w:r>
+      <w:r>
+        <w:t xml:space="preserve">[video]. 20 November.  Available from: </w:t>
+      </w:r>
+      <w:hyperlink r:id="rId10" w:history="1">
+        <w:r>
+          <w:rPr>
+            <w:rStyle w:val="Hyperlink"/>
+          </w:rPr>
+          <w:t>https://www.youtube.com/watch?v=A_aymULfI1Y</w:t>
+        </w:r>
+      </w:hyperlink>
+      <w:r>
+        <w:t xml:space="preserve"> [Accessed 18 November 2023].</w:t>
+      </w:r>
+    </w:p>
+    <w:p>
+      <w:r>
+        <w:t xml:space="preserve">DefinitelyOwen (2016). How To Convey Emotion Through Cinematography. </w:t>
+      </w:r>
+      <w:r>
+        <w:rPr>
+          <w:i/>
+          <w:iCs/>
+        </w:rPr>
+        <w:t xml:space="preserve">YouTube </w:t>
+      </w:r>
+      <w:r>
+        <w:t xml:space="preserve">[video]. 08 December. Available from: </w:t>
+      </w:r>
+      <w:hyperlink r:id="rId11" w:history="1">
+        <w:r>
+          <w:rPr>
+            <w:rStyle w:val="Hyperlink"/>
+          </w:rPr>
+          <w:t>https://www.youtube.com/watch?v=8_ZZBUhICwE</w:t>
+        </w:r>
+      </w:hyperlink>
+      <w:r>
+        <w:t xml:space="preserve"> [Accessed 18 November 2023].</w:t>
+      </w:r>
+    </w:p>
+    <w:p>
+      <w:r>
+        <w:t xml:space="preserve">Derick Toorek (2020) Dolly zoom (Vertigo effect) - 1975 - Jaws </w:t>
+      </w:r>
+      <w:r>
+        <w:rPr>
+          <w:rFonts w:ascii="Segoe UI Emoji" w:hAnsi="Segoe UI Emoji"/>
+        </w:rPr>
+        <w:t>🏖️🦈</w:t>
+      </w:r>
+      <w:r>
+        <w:t xml:space="preserve">. </w:t>
+      </w:r>
+      <w:r>
+        <w:rPr>
+          <w:rStyle w:val="notion-enable-hover"/>
+          <w:i/>
+          <w:iCs/>
+        </w:rPr>
+        <w:t xml:space="preserve">YouTube </w:t>
+      </w:r>
+      <w:r>
+        <w:t xml:space="preserve">[video]. 23 June. Available from: </w:t>
+      </w:r>
+      <w:hyperlink r:id="rId12" w:history="1">
+        <w:r>
+          <w:rPr>
+            <w:rStyle w:val="link-annotation-unknown-block-id--1672983985"/>
+            <w:color w:val="0000FF"/>
+            <w:u w:val="single"/>
+          </w:rPr>
+          <w:t>https://www.youtube.com/watch?v=_eO_5q5dR9M</w:t>
+        </w:r>
+      </w:hyperlink>
+      <w:r>
+        <w:t xml:space="preserve"> [Accessed 23 December 2023].</w:t>
+      </w:r>
+    </w:p>
+    <w:p>
+      <w:r>
+        <w:t xml:space="preserve">Djisso (2022) [Sifu] How To Use The Replay Editor - Easy Guide. </w:t>
+      </w:r>
+      <w:r>
+        <w:rPr>
+          <w:rStyle w:val="notion-enable-hover"/>
+          <w:i/>
+          <w:iCs/>
+        </w:rPr>
+        <w:t xml:space="preserve">YouTube </w:t>
+      </w:r>
+      <w:r>
+        <w:t xml:space="preserve">[video]. 12 December. Available from: </w:t>
+      </w:r>
+      <w:hyperlink r:id="rId13" w:history="1">
+        <w:r>
+          <w:rPr>
+            <w:rStyle w:val="link-annotation-unknown-block-id-870402366"/>
+            <w:color w:val="0000FF"/>
+            <w:u w:val="single"/>
+          </w:rPr>
+          <w:t>https://www.youtube.com/watch?v=FfkKkjZcHt4&amp;t=648s</w:t>
+        </w:r>
+      </w:hyperlink>
+      <w:r>
+        <w:t xml:space="preserve"> [Accessed 21 December 2023].</w:t>
+      </w:r>
+    </w:p>
+    <w:p>
+      <w:r>
+        <w:t>Dmytryk,</w:t>
+      </w:r>
+      <w:r>
+        <w:t xml:space="preserve"> E. (1984)</w:t>
+      </w:r>
+      <w:r>
+        <w:t xml:space="preserve"> </w:t>
+      </w:r>
+      <w:r>
+        <w:rPr>
+          <w:i/>
+          <w:iCs/>
+        </w:rPr>
+        <w:t>On film editing: an introduction to the art of film construction</w:t>
+      </w:r>
+      <w:r>
+        <w:t xml:space="preserve"> [online]. </w:t>
+      </w:r>
+      <w:r>
+        <w:t>Boston: Focal Press</w:t>
+      </w:r>
+      <w:r>
+        <w:t>. [Accessed 22 November 2023].</w:t>
+      </w:r>
+    </w:p>
+    <w:p>
+      <w:r>
+        <w:t xml:space="preserve">fashiongonerogue (2023) H&amp;M Holiday 2023 Ad Campaign. </w:t>
+      </w:r>
+      <w:r>
+        <w:rPr>
+          <w:rStyle w:val="notion-enable-hover"/>
+          <w:i/>
+          <w:iCs/>
+        </w:rPr>
+        <w:t xml:space="preserve">YouTube </w:t>
+      </w:r>
+      <w:r>
+        <w:t xml:space="preserve">[video]. 19 October. Available from: </w:t>
+      </w:r>
+      <w:hyperlink r:id="rId14" w:history="1">
+        <w:r>
+          <w:rPr>
+            <w:rStyle w:val="link-annotation-unknown-block-id-80261517"/>
+            <w:color w:val="0000FF"/>
+            <w:u w:val="single"/>
+          </w:rPr>
+          <w:t>https://www.youtube.com/watch?v=z1pikpEDIj8</w:t>
+        </w:r>
+      </w:hyperlink>
+      <w:r>
+        <w:t xml:space="preserve"> [Accessed 31 December 2023].</w:t>
+      </w:r>
+    </w:p>
+    <w:p>
+      <w:r>
+        <w:t xml:space="preserve">FilmIsNow Action Movies (2020) OLDBOY (2003) Clip 'Hallway Fight' | #TBT Action Movie Scenes. </w:t>
+      </w:r>
+      <w:r>
+        <w:rPr>
+          <w:rStyle w:val="notion-enable-hover"/>
+          <w:i/>
+          <w:iCs/>
+        </w:rPr>
+        <w:t xml:space="preserve">YouTube </w:t>
+      </w:r>
+      <w:r>
+        <w:t xml:space="preserve">[video]. 27 August. Available from: </w:t>
+      </w:r>
+      <w:hyperlink r:id="rId15" w:history="1">
+        <w:r>
+          <w:rPr>
+            <w:rStyle w:val="link-annotation-unknown-block-id--1405363785"/>
+            <w:color w:val="0000FF"/>
+            <w:u w:val="single"/>
+          </w:rPr>
+          <w:t>https://www.youtube.com/watch?v=gvQ7Z6ZCxTc</w:t>
+        </w:r>
+      </w:hyperlink>
+      <w:r>
+        <w:t xml:space="preserve"> [Accessed 26 December 2023].</w:t>
+      </w:r>
+    </w:p>
+    <w:p>
+      <w:r>
+        <w:t xml:space="preserve">Film Riot (2020). Cinematography Basics: The Emotion of Color. </w:t>
+      </w:r>
+      <w:r>
+        <w:rPr>
+          <w:i/>
+          <w:iCs/>
+        </w:rPr>
+        <w:t xml:space="preserve">YouTube </w:t>
+      </w:r>
+      <w:r>
+        <w:t xml:space="preserve">[video]. 10 December. Available from: </w:t>
+      </w:r>
+      <w:hyperlink r:id="rId16" w:history="1">
+        <w:r>
+          <w:rPr>
+            <w:rStyle w:val="Hyperlink"/>
+          </w:rPr>
+          <w:t>https://www.youtube.com/watch?v=JpCmnN0ijUc</w:t>
+        </w:r>
+      </w:hyperlink>
+      <w:r>
+        <w:t xml:space="preserve"> [Accessed 18 November 2023]</w:t>
+      </w:r>
+      <w:r>
+        <w:t>.</w:t>
+      </w:r>
+    </w:p>
+    <w:p>
+      <w:r>
+        <w:t xml:space="preserve">Frierson, M. (2018) </w:t>
+      </w:r>
+      <w:r>
+        <w:rPr>
+          <w:i/>
+          <w:iCs/>
+        </w:rPr>
+        <w:t xml:space="preserve">Film and Video Editing Theory: How Editing Creates Meaning </w:t>
+      </w:r>
+      <w:r>
+        <w:t>[online]. Milton: Routledge. [Accessed 22 November 2023].</w:t>
+      </w:r>
+    </w:p>
+    <w:p>
+      <w:r>
+        <w:t xml:space="preserve">FXhome (2019). Understanding basic camera shot psychology. </w:t>
+      </w:r>
+      <w:r>
+        <w:rPr>
+          <w:i/>
+          <w:iCs/>
+        </w:rPr>
+        <w:t xml:space="preserve">YouTube </w:t>
+      </w:r>
+      <w:r>
+        <w:t xml:space="preserve">[video]. 10 April. Available from: </w:t>
+      </w:r>
+      <w:hyperlink r:id="rId17" w:history="1">
+        <w:r>
+          <w:rPr>
+            <w:rStyle w:val="Hyperlink"/>
+          </w:rPr>
+          <w:t>https://www.youtube.com/watch?v=ITYLbETI0u8</w:t>
+        </w:r>
+      </w:hyperlink>
+      <w:r>
+        <w:t xml:space="preserve"> [Accessed 18 November 2023].</w:t>
+      </w:r>
+    </w:p>
+    <w:p>
+      <w:r>
+        <w:t xml:space="preserve">Grand_Project (2020) </w:t>
+      </w:r>
+      <w:r>
+        <w:rPr>
+          <w:rStyle w:val="notion-enable-hover"/>
+          <w:i/>
+          <w:iCs/>
+        </w:rPr>
+        <w:t xml:space="preserve">Sensual Jazz_Medium 1. pixabay </w:t>
+      </w:r>
+      <w:r>
+        <w:t>{download] [Accessed 31 December 2023].</w:t>
+      </w:r>
+    </w:p>
+    <w:p>
+      <w:r>
+        <w:t xml:space="preserve">Hammond, Luke (2023) </w:t>
+      </w:r>
+      <w:r>
+        <w:t>Alternative Solutions</w:t>
+      </w:r>
+      <w:r>
+        <w:t xml:space="preserve">. </w:t>
+      </w:r>
+      <w:r>
+        <w:rPr>
+          <w:i/>
+          <w:iCs/>
+        </w:rPr>
+        <w:t>CCTP Blogs</w:t>
+      </w:r>
+      <w:r>
+        <w:t xml:space="preserve"> [blog]. </w:t>
+      </w:r>
+      <w:r>
+        <w:t>21 December</w:t>
+      </w:r>
+      <w:r>
+        <w:t xml:space="preserve">. Available from: </w:t>
+      </w:r>
+      <w:hyperlink r:id="rId18" w:history="1">
+        <w:r>
+          <w:rPr>
+            <w:rStyle w:val="Hyperlink"/>
+          </w:rPr>
+          <w:t>https://shadow-shadow-7bf.notion.site/Alternative-Solutions-bfa56b4c346048fda840101fc2e4b13b</w:t>
+        </w:r>
+      </w:hyperlink>
+      <w:r>
+        <w:t xml:space="preserve"> [Accessed 21 December 2023].</w:t>
+      </w:r>
+    </w:p>
+    <w:p>
+      <w:r>
+        <w:t xml:space="preserve">Hammond, Luke (2023) </w:t>
+      </w:r>
+      <w:r>
+        <w:t>Editing Scene</w:t>
+      </w:r>
+      <w:r>
+        <w:t xml:space="preserve">. </w:t>
+      </w:r>
+      <w:r>
+        <w:rPr>
+          <w:i/>
+          <w:iCs/>
+        </w:rPr>
+        <w:t>CCTP Blogs</w:t>
+      </w:r>
+      <w:r>
+        <w:t xml:space="preserve"> [blog]. 2</w:t>
+      </w:r>
+      <w:r>
+        <w:t>6</w:t>
+      </w:r>
+      <w:r>
+        <w:t xml:space="preserve"> December. Available from: </w:t>
+      </w:r>
+      <w:hyperlink r:id="rId19" w:history="1">
+        <w:r>
+          <w:rPr>
+            <w:rStyle w:val="Hyperlink"/>
+          </w:rPr>
+          <w:t>https://shadow-shadow-7bf.notion.site/Editing-Scene-985398a281dd4a06a699853a091f456a</w:t>
+        </w:r>
+      </w:hyperlink>
+      <w:r>
+        <w:t xml:space="preserve"> [Accessed 26 December 2023].</w:t>
+      </w:r>
+    </w:p>
+    <w:p>
+      <w:r>
+        <w:t xml:space="preserve">Hammond, Luke (2023) </w:t>
+      </w:r>
+      <w:r>
+        <w:t>Mapping Camera Angles</w:t>
+      </w:r>
+      <w:r>
+        <w:t xml:space="preserve">. </w:t>
+      </w:r>
+      <w:r>
+        <w:rPr>
+          <w:i/>
+          <w:iCs/>
+        </w:rPr>
+        <w:t>CCTP Blogs</w:t>
+      </w:r>
+      <w:r>
+        <w:t xml:space="preserve"> [blog]. </w:t>
+      </w:r>
+      <w:r>
+        <w:t>23 December</w:t>
+      </w:r>
+      <w:r>
+        <w:t xml:space="preserve">. Available from: </w:t>
+      </w:r>
+      <w:hyperlink r:id="rId20" w:history="1">
+        <w:r>
+          <w:rPr>
+            <w:rStyle w:val="Hyperlink"/>
+          </w:rPr>
+          <w:t>https://shadow-shadow-7bf.notion.site/Mapping-Camera-Angles-5c089da859bb440091812b0ecf303c6e</w:t>
+        </w:r>
+      </w:hyperlink>
+      <w:r>
+        <w:t xml:space="preserve"> [Accessed 23 December 2023].</w:t>
+      </w:r>
+    </w:p>
+    <w:p>
+      <w:r>
+        <w:t xml:space="preserve">Hammond, Luke (2023) Secondary Research. </w:t>
+      </w:r>
+      <w:r>
+        <w:rPr>
+          <w:i/>
+          <w:iCs/>
+        </w:rPr>
+        <w:t>CCTP Blogs</w:t>
+      </w:r>
+      <w:r>
+        <w:t xml:space="preserve"> [blog]. 29 November. Available from: </w:t>
+      </w:r>
+      <w:hyperlink r:id="rId21" w:history="1">
+        <w:r>
+          <w:rPr>
+            <w:rStyle w:val="Hyperlink"/>
+          </w:rPr>
+          <w:t>https://shadow-shadow-7bf.notion.site/Secondary-Research-10f530b9027048f580b16976e8dc37db</w:t>
+        </w:r>
+      </w:hyperlink>
+      <w:r>
+        <w:t xml:space="preserve"> [Accessed 29 November 2023].</w:t>
+      </w:r>
+    </w:p>
+    <w:p>
+      <w:r>
+        <w:t xml:space="preserve">Hammond, Luke (2023) </w:t>
+      </w:r>
+      <w:r>
+        <w:t>SIFU</w:t>
+      </w:r>
+      <w:r>
+        <w:t xml:space="preserve">. </w:t>
+      </w:r>
+      <w:r>
+        <w:rPr>
+          <w:i/>
+          <w:iCs/>
+        </w:rPr>
+        <w:t>CCTP Blogs</w:t>
+      </w:r>
+      <w:r>
+        <w:t xml:space="preserve"> [blog]. </w:t>
+      </w:r>
+      <w:r>
+        <w:t>21</w:t>
+      </w:r>
+      <w:r>
+        <w:t xml:space="preserve"> </w:t>
+      </w:r>
+      <w:r>
+        <w:t>December</w:t>
+      </w:r>
+      <w:r>
+        <w:t xml:space="preserve">. Available from: </w:t>
+      </w:r>
+      <w:hyperlink r:id="rId22" w:history="1">
+        <w:r>
+          <w:rPr>
+            <w:rStyle w:val="Hyperlink"/>
+          </w:rPr>
+          <w:t>https://shadow-shadow-7bf.notion.site/SIFU-9abc51ba773e4cb68bc0a376c9e48bd1</w:t>
+        </w:r>
+      </w:hyperlink>
+      <w:r>
+        <w:t xml:space="preserve"> [Accessed 21 December 2023].</w:t>
+      </w:r>
+    </w:p>
+    <w:p>
+      <w:r>
+        <w:t>Hammond, Luke (2023) S</w:t>
+      </w:r>
+      <w:r>
+        <w:t>tory Boarding &amp; Asset Finding</w:t>
+      </w:r>
+      <w:r>
+        <w:t xml:space="preserve">. </w:t>
+      </w:r>
+      <w:r>
+        <w:rPr>
+          <w:i/>
+          <w:iCs/>
+        </w:rPr>
+        <w:t>CCTP Blogs</w:t>
+      </w:r>
+      <w:r>
+        <w:t xml:space="preserve"> [blog]. 29 November. Available from: </w:t>
+      </w:r>
+      <w:hyperlink r:id="rId23" w:history="1">
+        <w:r>
+          <w:rPr>
+            <w:rStyle w:val="Hyperlink"/>
+          </w:rPr>
+          <w:t>https://shadow-shadow-7bf.notion.site/Story-Boarding-Asset-Finding-8b2d3ef770f74d569b3cf4fd1dad945a</w:t>
+        </w:r>
+      </w:hyperlink>
+      <w:r>
+        <w:t xml:space="preserve"> [Accessed 29 November 2023].</w:t>
+      </w:r>
+    </w:p>
+    <w:p>
+      <w:r>
+        <w:t xml:space="preserve">Jackson, C. (2010) </w:t>
+      </w:r>
+      <w:r>
+        <w:rPr>
+          <w:i/>
+          <w:iCs/>
+        </w:rPr>
+        <w:t xml:space="preserve">Flash Cinematic Techniques: Enhancing Animated Shorts and Interactive Storytelling </w:t>
+      </w:r>
+      <w:r>
+        <w:t>[online]. Oxford: Routledge. [Accessed 22 November 2022].</w:t>
+      </w:r>
+    </w:p>
+    <w:p>
+      <w:r>
+        <w:t>Jackson, C. (2010) Flash Cinematic Techniques: Enhancing Animated Shorts and Interactive Storytelling [diagram]. Oxford: Routledge, p. 30.</w:t>
+      </w:r>
+    </w:p>
+    <w:p>
+      <w:r>
+        <w:t>Jackson, C. (2010) Flash Cinematic Techniques: Enhancing Animated Shorts and Interactive Storytelling [diagram]. Oxford: Routledge, p. 97.</w:t>
+      </w:r>
+    </w:p>
+    <w:p>
+      <w:r>
+        <w:t>Jackson, C. (2010) Flash Cinematic Techniques: Enhancing Animated Shorts and Interactive Storytelling [diagram]. Oxford: Routledge, p. 100.</w:t>
+      </w:r>
+    </w:p>
+    <w:p>
+      <w:r>
+        <w:t>Jackson, C. (2010) Flash Cinematic Techniques: Enhancing Animated Shorts and Interactive Storytelling [diagram]. Oxford: Routledge, p. 101.</w:t>
+      </w:r>
+    </w:p>
+    <w:p>
+      <w:r>
+        <w:t xml:space="preserve">JYP Entertainment (2022) Stray Kids "MANIAC" M/V. </w:t>
+      </w:r>
+      <w:r>
+        <w:rPr>
+          <w:i/>
+          <w:iCs/>
+        </w:rPr>
+        <w:t>YouTube</w:t>
+      </w:r>
+      <w:r>
+        <w:t xml:space="preserve"> [video]. 18 March. Available from: </w:t>
+      </w:r>
+      <w:hyperlink r:id="rId24" w:history="1">
+        <w:r>
+          <w:rPr>
+            <w:rStyle w:val="Hyperlink"/>
+          </w:rPr>
+          <w:t>https://www.youtube.com/watch?v=OvioeS1ZZ7o</w:t>
+        </w:r>
+      </w:hyperlink>
+      <w:r>
+        <w:t xml:space="preserve"> [Accessed 23 December 2023].</w:t>
+      </w:r>
+    </w:p>
+    <w:p>
+      <w:r>
+        <w:t xml:space="preserve">JYP Entertainment (2018) Stray Kids "My Pace" M/V. </w:t>
+      </w:r>
+      <w:r>
+        <w:rPr>
+          <w:i/>
+          <w:iCs/>
+        </w:rPr>
+        <w:t>YouTube</w:t>
+      </w:r>
+      <w:r>
+        <w:t xml:space="preserve"> [video]. 06 August. Available from: </w:t>
+      </w:r>
+      <w:hyperlink r:id="rId25" w:history="1">
+        <w:r>
+          <w:rPr>
+            <w:rStyle w:val="Hyperlink"/>
+          </w:rPr>
+          <w:t>https://www.youtube.com/watch?v=pok5yDw77uM&amp;t=140s</w:t>
+        </w:r>
+      </w:hyperlink>
+      <w:r>
+        <w:t xml:space="preserve"> [Accessed 23 December 2023].</w:t>
+      </w:r>
+    </w:p>
+    <w:p>
+      <w:r>
+        <w:t>KQ ENTERTAINMENT (2023) xikers(</w:t>
+      </w:r>
+      <w:r>
+        <w:rPr>
+          <w:rFonts w:ascii="Malgun Gothic" w:eastAsia="Malgun Gothic" w:hAnsi="Malgun Gothic" w:cs="Malgun Gothic" w:hint="eastAsia"/>
+        </w:rPr>
+        <w:t>싸이커스</w:t>
+      </w:r>
+      <w:r>
+        <w:t>) - '</w:t>
+      </w:r>
+      <w:r>
+        <w:rPr>
+          <w:rFonts w:ascii="Malgun Gothic" w:eastAsia="Malgun Gothic" w:hAnsi="Malgun Gothic" w:cs="Malgun Gothic" w:hint="eastAsia"/>
+        </w:rPr>
+        <w:t>도깨비집</w:t>
+      </w:r>
+      <w:r>
+        <w:t xml:space="preserve"> (TRICKY HOUSE)' Official MV. </w:t>
+      </w:r>
+      <w:r>
+        <w:rPr>
+          <w:rStyle w:val="notion-enable-hover"/>
+          <w:i/>
+          <w:iCs/>
+        </w:rPr>
+        <w:t xml:space="preserve">YouTube </w:t>
+      </w:r>
+      <w:r>
+        <w:t xml:space="preserve">[video]. 30 March. Available from: </w:t>
+      </w:r>
+      <w:hyperlink r:id="rId26" w:history="1">
+        <w:r>
+          <w:rPr>
+            <w:rStyle w:val="link-annotation-unknown-block-id-802005122"/>
+            <w:color w:val="0000FF"/>
+            <w:u w:val="single"/>
+          </w:rPr>
+          <w:t>https://www.youtube.com/watch?v=HefrSFeMyPs</w:t>
+        </w:r>
+      </w:hyperlink>
+      <w:r>
+        <w:t xml:space="preserve"> [Accessed 23 December 2023].</w:t>
+      </w:r>
+    </w:p>
+    <w:p>
+      <w:r>
+        <w:t xml:space="preserve">League of Legends (2023) HEARTSTEEL - PARANOIA ft. BAEKHYUN, tobi lou, ØZI, and Cal Scruby (Official Music Video). </w:t>
+      </w:r>
+      <w:r>
+        <w:rPr>
+          <w:rStyle w:val="notion-enable-hover"/>
+          <w:i/>
+          <w:iCs/>
+        </w:rPr>
+        <w:t xml:space="preserve">YouTube </w:t>
+      </w:r>
+      <w:r>
+        <w:t xml:space="preserve">[video]. 23 October. Available from: </w:t>
+      </w:r>
+      <w:hyperlink r:id="rId27" w:history="1">
+        <w:r>
+          <w:rPr>
+            <w:rStyle w:val="link-annotation-unknown-block-id--286404673"/>
+            <w:color w:val="0000FF"/>
+            <w:u w:val="single"/>
+          </w:rPr>
+          <w:t>https://www.youtube.com/watch?v=MDErQ1KTzaI</w:t>
+        </w:r>
+      </w:hyperlink>
+      <w:r>
+        <w:t xml:space="preserve"> [Accessed 23 December 2023].</w:t>
+      </w:r>
+    </w:p>
+    <w:p>
+      <w:r>
+        <w:t xml:space="preserve">Luke (2023) Original SIFU Scene. </w:t>
+      </w:r>
+      <w:r>
+        <w:rPr>
+          <w:rStyle w:val="notion-enable-hover"/>
+          <w:i/>
+          <w:iCs/>
+        </w:rPr>
+        <w:t xml:space="preserve">YouTube </w:t>
+      </w:r>
+      <w:r>
+        <w:t xml:space="preserve">[video]. 26 December. Available from: </w:t>
+      </w:r>
+      <w:hyperlink r:id="rId28" w:history="1">
+        <w:r>
+          <w:rPr>
+            <w:rStyle w:val="link-annotation-unknown-block-id--447646814"/>
+            <w:color w:val="0000FF"/>
+            <w:u w:val="single"/>
+          </w:rPr>
+          <w:t>https://www.youtube.com/watch?v=vM22u9yPy_0</w:t>
+        </w:r>
+      </w:hyperlink>
+      <w:r>
+        <w:t xml:space="preserve"> [Accessed 26 December 2023].</w:t>
+      </w:r>
+    </w:p>
+    <w:p>
+      <w:r>
+        <w:t xml:space="preserve">Luke (2023) SIFU - storyboard scene. </w:t>
+      </w:r>
+      <w:r>
+        <w:rPr>
+          <w:rStyle w:val="notion-enable-hover"/>
+          <w:i/>
+          <w:iCs/>
+        </w:rPr>
+        <w:t xml:space="preserve">YouTube </w:t>
+      </w:r>
+      <w:r>
+        <w:t xml:space="preserve">[video]. 23 December. Available from: </w:t>
+      </w:r>
+      <w:hyperlink r:id="rId29" w:history="1">
+        <w:r>
+          <w:rPr>
+            <w:rStyle w:val="link-annotation-unknown-block-id--292664835"/>
+            <w:color w:val="0000FF"/>
+            <w:u w:val="single"/>
+          </w:rPr>
+          <w:t>https://www.youtube.com/watch?v=yXVAimMvBKs</w:t>
+        </w:r>
+      </w:hyperlink>
+      <w:r>
+        <w:t xml:space="preserve"> [Accessed 23 December 2023].</w:t>
+      </w:r>
+    </w:p>
+    <w:p>
+      <w:r>
+        <w:t xml:space="preserve">Luke (2023) Story Board Walkthrough 2. </w:t>
+      </w:r>
+      <w:r>
+        <w:rPr>
+          <w:i/>
+          <w:iCs/>
+        </w:rPr>
+        <w:t>YouTube</w:t>
+      </w:r>
+      <w:r>
+        <w:t xml:space="preserve"> [video]. 06 December. Available from: </w:t>
+      </w:r>
+      <w:hyperlink r:id="rId30" w:history="1">
+        <w:r>
+          <w:rPr>
+            <w:rStyle w:val="Hyperlink"/>
+          </w:rPr>
+          <w:t>https://www.youtube.com/watch?v=kkBmZiMpcqM</w:t>
+        </w:r>
+      </w:hyperlink>
+      <w:r>
+        <w:t xml:space="preserve"> [Accessed 06 December 2023].</w:t>
+      </w:r>
+    </w:p>
+    <w:p>
+      <w:r>
+        <w:t xml:space="preserve">Luke (2023) Storyboard Walkthrough. </w:t>
+      </w:r>
+      <w:r>
+        <w:rPr>
+          <w:i/>
+          <w:iCs/>
+        </w:rPr>
+        <w:t>YouTube</w:t>
+      </w:r>
+      <w:r>
+        <w:t xml:space="preserve"> [video]. 06 December. Available from: </w:t>
+      </w:r>
+      <w:hyperlink r:id="rId31" w:history="1">
+        <w:r>
+          <w:rPr>
+            <w:rStyle w:val="Hyperlink"/>
+          </w:rPr>
+          <w:t>https://www.youtube.com/watch?v=x_O339JVzJ0</w:t>
+        </w:r>
+      </w:hyperlink>
+      <w:r>
+        <w:t xml:space="preserve"> [Accessed 06 December 2023].</w:t>
+      </w:r>
+    </w:p>
+    <w:p>
+      <w:r>
+        <w:t xml:space="preserve">Mispap1 (2022) ELDEN RING: THE GOD-SERPENT SLAYER [Cinematic Boss Battle]. </w:t>
+      </w:r>
+      <w:r>
+        <w:rPr>
+          <w:i/>
+          <w:iCs/>
+        </w:rPr>
+        <w:t>YouTube</w:t>
+      </w:r>
+      <w:r>
+        <w:t xml:space="preserve"> [video]. 07 March. Available from: </w:t>
+      </w:r>
+      <w:hyperlink r:id="rId32" w:history="1">
+        <w:r>
+          <w:rPr>
+            <w:rStyle w:val="Hyperlink"/>
+          </w:rPr>
+          <w:t>https://www.youtube.com/watch?v=SSHXWydrG1g</w:t>
+        </w:r>
+      </w:hyperlink>
+      <w:r>
+        <w:t xml:space="preserve"> [Accessed 21 December 2023].</w:t>
+      </w:r>
+    </w:p>
+    <w:p>
+      <w:r>
+        <w:t xml:space="preserve">Mipspap1 (2022) SIFU: One Shot Hallway Fight Scene [4K Replay Editor Showcase]. </w:t>
+      </w:r>
+      <w:r>
+        <w:rPr>
+          <w:rStyle w:val="notion-enable-hover"/>
+          <w:i/>
+          <w:iCs/>
+        </w:rPr>
+        <w:t xml:space="preserve">YouTube </w:t>
+      </w:r>
+      <w:r>
+        <w:t xml:space="preserve">[video]. 09 December. Available from: </w:t>
+      </w:r>
+      <w:hyperlink r:id="rId33" w:history="1">
+        <w:r>
+          <w:rPr>
+            <w:rStyle w:val="link-annotation-unknown-block-id-1058133799"/>
+            <w:color w:val="0000FF"/>
+            <w:u w:val="single"/>
+          </w:rPr>
+          <w:t>https://www.youtube.com/watch?v=Pgw9f1QGIWE</w:t>
+        </w:r>
+      </w:hyperlink>
+      <w:r>
+        <w:t xml:space="preserve"> [Accessed 21 December 2023].</w:t>
+      </w:r>
+    </w:p>
+    <w:p>
+      <w:r>
+        <w:t xml:space="preserve">Movieclips (2015) Furious 7 (1/10) Movie CLIP - Hobbs vs. Shaw (2015) HD. </w:t>
+      </w:r>
+      <w:r>
+        <w:rPr>
+          <w:rStyle w:val="notion-enable-hover"/>
+          <w:i/>
+          <w:iCs/>
+        </w:rPr>
+        <w:t xml:space="preserve">YouTube </w:t>
+      </w:r>
+      <w:r>
+        <w:t xml:space="preserve">[video]. 14 November. Available from: </w:t>
+      </w:r>
+      <w:hyperlink r:id="rId34" w:history="1">
+        <w:r>
+          <w:rPr>
+            <w:rStyle w:val="link-annotation-unknown-block-id--1702564766"/>
+            <w:color w:val="0000FF"/>
+            <w:u w:val="single"/>
+          </w:rPr>
+          <w:t>https://www.youtube.com/watch?v=1XqI8Lyp21A</w:t>
+        </w:r>
+      </w:hyperlink>
+      <w:r>
+        <w:t xml:space="preserve"> [Accessed 23 December 2023].</w:t>
+      </w:r>
+    </w:p>
+    <w:p>
+      <w:r>
+        <w:t xml:space="preserve">Murch, W. (2001) </w:t>
+      </w:r>
+      <w:r>
+        <w:rPr>
+          <w:i/>
+          <w:iCs/>
+        </w:rPr>
+        <w:t xml:space="preserve">In the blink of an eye: a perspective on film editing </w:t>
+      </w:r>
+      <w:r>
+        <w:t>[online]. Los Angeles, California: Silman-James Press. [Accessed 22 November 2023].</w:t>
+      </w:r>
+    </w:p>
+    <w:p>
+      <w:r>
+        <w:t xml:space="preserve">Music_For_Videos (2022) </w:t>
+      </w:r>
+      <w:r>
+        <w:rPr>
+          <w:rStyle w:val="notion-enable-hover"/>
+          <w:i/>
+          <w:iCs/>
+        </w:rPr>
+        <w:t xml:space="preserve">Spy. pixabay. </w:t>
+      </w:r>
+      <w:r>
+        <w:t>[download] [Accessed 31 December 2023].</w:t>
+      </w:r>
+    </w:p>
+    <w:p>
+      <w:r>
+        <w:t>Nielsen, J. (2012) Thinking Aloud: The #1 Usability Tool. Nielsen Norman Group [online]. [Accessed 24 October 2023].</w:t>
+      </w:r>
+    </w:p>
+    <w:p>
+      <w:r>
+        <w:t>Nielsen, J (1997) The Use and Misuse of Focus Groups. Nielsen Norman Group [online]. [Accessed 24 October 2023].</w:t>
+      </w:r>
+    </w:p>
+    <w:p>
+      <w:r>
+        <w:t>Norman, D.A (1998) The Design of Everyday Things [online]. London: MIT. [Accessed 26 October 2023].</w:t>
+      </w:r>
+    </w:p>
+    <w:p>
+      <w:r>
+        <w:t xml:space="preserve">Piece of the Action (2021) Rama Defeats The Machete Gang | The Raid: Redemption. </w:t>
+      </w:r>
+      <w:r>
+        <w:rPr>
+          <w:rStyle w:val="notion-enable-hover"/>
+          <w:i/>
+          <w:iCs/>
+        </w:rPr>
+        <w:t xml:space="preserve">YouTube </w:t>
+      </w:r>
+      <w:r>
+        <w:t xml:space="preserve">[video]. 08 May. Available from: </w:t>
+      </w:r>
+      <w:hyperlink r:id="rId35" w:history="1">
+        <w:r>
+          <w:rPr>
+            <w:rStyle w:val="link-annotation-unknown-block-id-897603728"/>
+            <w:color w:val="0000FF"/>
+            <w:u w:val="single"/>
+          </w:rPr>
+          <w:t>https://www.youtube.com/watch?v=B8j5IA0L_MI</w:t>
+        </w:r>
+      </w:hyperlink>
+      <w:r>
+        <w:t xml:space="preserve"> [Accessed 23 December 2023].</w:t>
+      </w:r>
+    </w:p>
+    <w:p>
+      <w:r>
+        <w:t xml:space="preserve">Playbookux (2023) </w:t>
+      </w:r>
+      <w:r>
+        <w:rPr>
+          <w:i/>
+          <w:iCs/>
+        </w:rPr>
+        <w:t xml:space="preserve">Why are Focus Groups in User Experience Research?. </w:t>
+      </w:r>
+      <w:r>
+        <w:t xml:space="preserve">Available from: </w:t>
+      </w:r>
+      <w:hyperlink r:id="rId36" w:history="1">
+        <w:r>
+          <w:rPr>
+            <w:rStyle w:val="Hyperlink"/>
+          </w:rPr>
+          <w:t>https://www.playbookux.com/what-are-focus-groups-in-user-experience-research/</w:t>
+        </w:r>
+      </w:hyperlink>
+      <w:r>
+        <w:t xml:space="preserve"> [Accessed 25 October 2023].</w:t>
+      </w:r>
+    </w:p>
+    <w:p>
+      <w:r>
+        <w:t xml:space="preserve">Risk, M. (2020). How to Use Color in Film: 50+ Examples of Movie Color Palettes. </w:t>
+      </w:r>
+      <w:r>
+        <w:rPr>
+          <w:i/>
+          <w:iCs/>
+        </w:rPr>
+        <w:t xml:space="preserve">StudioBinder </w:t>
+      </w:r>
+      <w:r>
+        <w:t xml:space="preserve">[blog]. 27 July. Available from: </w:t>
+      </w:r>
+      <w:hyperlink r:id="rId37" w:history="1">
+        <w:r>
+          <w:rPr>
+            <w:rStyle w:val="Hyperlink"/>
+          </w:rPr>
+          <w:t>https://www.studiobinder.com/blog/how-to-use-color-in-film-50-examples-of-movie-color-palettes/</w:t>
+        </w:r>
+      </w:hyperlink>
+      <w:r>
+        <w:t xml:space="preserve"> [Accessed 22 November 2023].</w:t>
+      </w:r>
+    </w:p>
+    <w:p>
+      <w:r>
+        <w:t xml:space="preserve">Rockot (2016) </w:t>
+      </w:r>
+      <w:r>
+        <w:rPr>
+          <w:rStyle w:val="notion-enable-hover"/>
+          <w:i/>
+          <w:iCs/>
+        </w:rPr>
+        <w:t xml:space="preserve">Drive Breakbeat. pixabay. </w:t>
+      </w:r>
+      <w:r>
+        <w:t>[download] [Accessed 01 January 2024].</w:t>
+      </w:r>
+    </w:p>
+    <w:p>
+      <w:r>
+        <w:t xml:space="preserve">Royal College of Art (2023) </w:t>
+      </w:r>
+      <w:r>
+        <w:rPr>
+          <w:i/>
+          <w:iCs/>
+        </w:rPr>
+        <w:t xml:space="preserve">Reflections on Inclusivity: Design.Inclusive with Patricia Moore. </w:t>
+      </w:r>
+      <w:r>
+        <w:t xml:space="preserve">Available from: </w:t>
+      </w:r>
+      <w:hyperlink r:id="rId38" w:history="1">
+        <w:r>
+          <w:rPr>
+            <w:rStyle w:val="Hyperlink"/>
+          </w:rPr>
+          <w:t>https://www.rca.ac.uk/news-and-events/news/design-inclusive-with-patricia-moore/</w:t>
+        </w:r>
+      </w:hyperlink>
+      <w:r>
+        <w:t xml:space="preserve"> [Accessed 26 October 2023].</w:t>
+      </w:r>
+    </w:p>
+    <w:p>
+      <w:r>
+        <w:t xml:space="preserve">Semchyshyn, Y (2021) </w:t>
+      </w:r>
+      <w:r>
+        <w:rPr>
+          <w:rStyle w:val="notion-enable-hover"/>
+          <w:i/>
+          <w:iCs/>
+        </w:rPr>
+        <w:t xml:space="preserve">Catch It. pixabay </w:t>
+      </w:r>
+      <w:r>
+        <w:t>[download] [Accessed 31 December 2023].</w:t>
+      </w:r>
+    </w:p>
+    <w:p>
+      <w:r>
+        <w:t xml:space="preserve">Sloclap (2022) </w:t>
+      </w:r>
+      <w:r>
+        <w:rPr>
+          <w:i/>
+          <w:iCs/>
+        </w:rPr>
+        <w:t>SIFU</w:t>
+      </w:r>
+      <w:r>
+        <w:rPr>
+          <w:b/>
+          <w:bCs/>
+          <w:i/>
+          <w:iCs/>
+        </w:rPr>
+        <w:t>.</w:t>
+      </w:r>
+      <w:r>
+        <w:t xml:space="preserve"> [Video game]. Microids. Available from: </w:t>
+      </w:r>
+      <w:hyperlink r:id="rId39" w:history="1">
+        <w:r>
+          <w:rPr>
+            <w:rStyle w:val="Hyperlink"/>
+          </w:rPr>
+          <w:t>https://www.xbox.com/en-GB/games/store/sifu/9p7pf6zp3958</w:t>
+        </w:r>
+      </w:hyperlink>
+      <w:r>
+        <w:t xml:space="preserve"> [Accessed 21 December 2023].</w:t>
+      </w:r>
+    </w:p>
+    <w:p>
+      <w:r>
+        <w:t xml:space="preserve">Sloclap (2023) Sifu | Get Started with the Replay Editor. </w:t>
+      </w:r>
+      <w:r>
+        <w:rPr>
+          <w:i/>
+          <w:iCs/>
+        </w:rPr>
+        <w:t>YouTube</w:t>
+      </w:r>
+      <w:r>
+        <w:t xml:space="preserve"> [video]. 01 February. Available from: </w:t>
+      </w:r>
+      <w:hyperlink r:id="rId40" w:history="1">
+        <w:r>
+          <w:rPr>
+            <w:rStyle w:val="Hyperlink"/>
+          </w:rPr>
+          <w:t>https://www.youtube.com/watch?v=KAZXiAjjmZU</w:t>
+        </w:r>
+      </w:hyperlink>
+      <w:r>
+        <w:t xml:space="preserve"> [Accessed 21 December 2023].</w:t>
+      </w:r>
+    </w:p>
+    <w:p>
+      <w:r>
+        <w:t xml:space="preserve">Sloclap (2023) SIfu | Replay Editor Contest Winning Entries. </w:t>
+      </w:r>
+      <w:r>
+        <w:rPr>
+          <w:i/>
+          <w:iCs/>
+        </w:rPr>
+        <w:t>YouTube</w:t>
+      </w:r>
+      <w:r>
+        <w:t xml:space="preserve"> [video]. 23 May. Available from: </w:t>
+      </w:r>
+      <w:hyperlink r:id="rId41" w:history="1">
+        <w:r>
+          <w:rPr>
+            <w:rStyle w:val="Hyperlink"/>
+          </w:rPr>
+          <w:t>https://www.youtube.com/watch?v=vkY4PsVIiSI&amp;t=372s</w:t>
+        </w:r>
+      </w:hyperlink>
+      <w:r>
+        <w:t xml:space="preserve"> [Accessed 21 December 2023].</w:t>
+      </w:r>
+    </w:p>
+    <w:p>
+      <w:r>
+        <w:t xml:space="preserve">Stray Kids (2021) Stray Kids "CHEESE" Video. </w:t>
+      </w:r>
+      <w:r>
+        <w:rPr>
+          <w:i/>
+          <w:iCs/>
+        </w:rPr>
+        <w:t>YouTube</w:t>
+      </w:r>
+      <w:r>
+        <w:t xml:space="preserve"> [video]. 10 September. Available from: </w:t>
+      </w:r>
+      <w:hyperlink r:id="rId42" w:history="1">
+        <w:r>
+          <w:rPr>
+            <w:rStyle w:val="Hyperlink"/>
+          </w:rPr>
+          <w:t>https://www.youtube.com/watch?v=YLtEc-kvOqA</w:t>
+        </w:r>
+      </w:hyperlink>
+      <w:r>
+        <w:t xml:space="preserve"> [Accessed 23 December 2023].</w:t>
+      </w:r>
+    </w:p>
+    <w:p>
+      <w:r>
+        <w:t xml:space="preserve">Stray Kids (2023) Stray Kids "MEGAVERSE" Video. </w:t>
+      </w:r>
+      <w:r>
+        <w:rPr>
+          <w:i/>
+          <w:iCs/>
+        </w:rPr>
+        <w:t>YouTube</w:t>
+      </w:r>
+      <w:r>
+        <w:t xml:space="preserve"> [video]. 19 November. Available from: </w:t>
+      </w:r>
+      <w:hyperlink r:id="rId43" w:history="1">
+        <w:r>
+          <w:rPr>
+            <w:rStyle w:val="Hyperlink"/>
+          </w:rPr>
+          <w:t>https://www.youtube.com/watch?v=JqwPCzJnYyY</w:t>
+        </w:r>
+      </w:hyperlink>
+      <w:r>
+        <w:t xml:space="preserve"> [Accessed 23 December 2023].</w:t>
+      </w:r>
+    </w:p>
+    <w:p>
+      <w:r>
+        <w:t xml:space="preserve">StudioBinder (2020) </w:t>
+      </w:r>
+      <w:r>
+        <w:rPr>
+          <w:i/>
+          <w:iCs/>
+        </w:rPr>
+        <w:t xml:space="preserve">Color Theory in Film </w:t>
+      </w:r>
+      <w:r>
+        <w:rPr>
+          <w:i/>
+          <w:iCs/>
+        </w:rPr>
+        <w:t>•</w:t>
+      </w:r>
+      <w:r>
+        <w:rPr>
+          <w:i/>
+          <w:iCs/>
+        </w:rPr>
+        <w:t xml:space="preserve"> StudioBinder Mood Board. </w:t>
+      </w:r>
+      <w:r>
+        <w:t xml:space="preserve">Available from: </w:t>
+      </w:r>
+      <w:hyperlink r:id="rId44" w:history="1">
+        <w:r>
+          <w:rPr>
+            <w:rStyle w:val="Hyperlink"/>
+          </w:rPr>
+          <w:t>https://www.studiobinder.com/blog/how-to-use-color-in-film-50-examples-of-movie-color-palettes/</w:t>
+        </w:r>
+      </w:hyperlink>
+      <w:r>
+        <w:t xml:space="preserve"> </w:t>
+      </w:r>
+      <w:r>
+        <w:t>[Accessed 22 November 2023].</w:t>
+      </w:r>
+    </w:p>
+    <w:p>
+      <w:r>
+        <w:t xml:space="preserve">StudioBinder (2020) </w:t>
+      </w:r>
+      <w:r>
+        <w:rPr>
+          <w:i/>
+          <w:iCs/>
+        </w:rPr>
+        <w:t xml:space="preserve">Movie Color Scheme Cheatsheet. </w:t>
+      </w:r>
+      <w:r>
+        <w:t xml:space="preserve">Available from: </w:t>
+      </w:r>
+      <w:hyperlink r:id="rId45" w:history="1">
+        <w:r>
+          <w:rPr>
+            <w:rStyle w:val="Hyperlink"/>
+          </w:rPr>
+          <w:t>https://www.studiobinder.com/blog/how-to-use-color-in-film-50-examples-of-movie-color-palettes/</w:t>
+        </w:r>
+      </w:hyperlink>
+      <w:r>
+        <w:rPr>
+          <w:rStyle w:val="Hyperlink"/>
+        </w:rPr>
+        <w:t xml:space="preserve"> </w:t>
+      </w:r>
+      <w:r>
+        <w:t>[Accessed 22 November 2023].</w:t>
+      </w:r>
+    </w:p>
+    <w:p>
+      <w:r>
+        <w:t xml:space="preserve">StudioBinder (2020). Ultimate Guide to Camera Angles: Every Camera Shot Explained [Shot List, Ep. 3]. </w:t>
+      </w:r>
+      <w:r>
+        <w:rPr>
+          <w:i/>
+          <w:iCs/>
+        </w:rPr>
+        <w:t xml:space="preserve">YouTube </w:t>
+      </w:r>
+      <w:r>
+        <w:t xml:space="preserve">[video]. 29 June. Available from: </w:t>
+      </w:r>
+      <w:hyperlink r:id="rId46" w:history="1">
+        <w:r>
+          <w:rPr>
+            <w:rStyle w:val="Hyperlink"/>
+          </w:rPr>
+          <w:t>https://www.youtube.com/watch?v=wLfZL9PZI9k</w:t>
+        </w:r>
+      </w:hyperlink>
+      <w:r>
+        <w:t xml:space="preserve"> [Accessed 18 November 2023].</w:t>
+      </w:r>
+    </w:p>
+    <w:p>
+      <w:r>
+        <w:t xml:space="preserve">StudioBinder (2022). Ultimate Guide to Cinematic Lighting – Types of Light &amp; Gear Explained [Shot List Ep. 12]. </w:t>
+      </w:r>
+      <w:r>
+        <w:rPr>
+          <w:i/>
+          <w:iCs/>
+        </w:rPr>
+        <w:t xml:space="preserve">YouTube </w:t>
+      </w:r>
+      <w:r>
+        <w:t xml:space="preserve">[video]. 24 October. Available from: </w:t>
+      </w:r>
+      <w:hyperlink r:id="rId47" w:history="1">
+        <w:r>
+          <w:rPr>
+            <w:rStyle w:val="Hyperlink"/>
+          </w:rPr>
+          <w:t>https://www.youtube.com/watch?v=r2nD_knsNrc</w:t>
+        </w:r>
+      </w:hyperlink>
+      <w:r>
+        <w:t xml:space="preserve"> [Accessed 18 November 2023]. </w:t>
+      </w:r>
+    </w:p>
+    <w:p>
+      <w:r>
+        <w:t xml:space="preserve">Swenson, L (2014) Solving the Right Problem and Finding Your Own Solution: An Interview with Don Norman. </w:t>
+      </w:r>
+      <w:r>
+        <w:rPr>
+          <w:i/>
+          <w:iCs/>
+        </w:rPr>
+        <w:t xml:space="preserve">UX Magazine </w:t>
+      </w:r>
+      <w:r>
+        <w:t>[online]. [Accessed 26 October 2023].</w:t>
+      </w:r>
+    </w:p>
+    <w:p>
+      <w:r>
+        <w:t xml:space="preserve">The Verge (2015). How filmmakers manipulate our emotions using color. </w:t>
+      </w:r>
+      <w:r>
+        <w:rPr>
+          <w:i/>
+          <w:iCs/>
+        </w:rPr>
+        <w:t xml:space="preserve">YouTube </w:t>
+      </w:r>
+      <w:r>
+        <w:t xml:space="preserve">[video]. 11 Ocotober. Available from: </w:t>
+      </w:r>
+      <w:hyperlink r:id="rId48" w:history="1">
+        <w:r>
+          <w:rPr>
+            <w:rStyle w:val="Hyperlink"/>
+          </w:rPr>
+          <w:t>https://www.youtube.com/watch?v=0ZZgiSUyPDY</w:t>
+        </w:r>
+      </w:hyperlink>
+      <w:r>
+        <w:t xml:space="preserve"> [Accessed 18 November 2023]. </w:t>
+      </w:r>
+    </w:p>
+    <w:p>
+      <w:r>
+        <w:t xml:space="preserve">Tomorrows Filmmakers (2018). Aspect Ratios | Tomorrow’s Filmmakers. </w:t>
+      </w:r>
+      <w:r>
+        <w:rPr>
+          <w:i/>
+          <w:iCs/>
+        </w:rPr>
+        <w:t xml:space="preserve">YouTube </w:t>
+      </w:r>
+      <w:r>
+        <w:t xml:space="preserve">[video]. 16 November. Available from: </w:t>
+      </w:r>
+      <w:hyperlink r:id="rId49" w:history="1">
+        <w:r>
+          <w:rPr>
+            <w:rStyle w:val="Hyperlink"/>
+          </w:rPr>
+          <w:t>https://www.youtube.com/watch?v=BdPsyLtlamM</w:t>
+        </w:r>
+      </w:hyperlink>
+      <w:r>
+        <w:t xml:space="preserve"> [Accessed 21 November 2023]. </w:t>
+      </w:r>
+    </w:p>
+    <w:p>
+      <w:r>
+        <w:t xml:space="preserve">UNIVERSFIELD (2022) </w:t>
+      </w:r>
+      <w:r>
+        <w:rPr>
+          <w:rStyle w:val="notion-enable-hover"/>
+          <w:i/>
+          <w:iCs/>
+        </w:rPr>
+        <w:t xml:space="preserve">Dark Suspense For Trailers And Film. pixabay. </w:t>
+      </w:r>
+      <w:r>
+        <w:t>[download] [Accessed 01 January 2024].</w:t>
+      </w:r>
+    </w:p>
+    <w:p>
+      <w:r>
+        <w:t xml:space="preserve">Vpolne (2023) John wick 4 Paris house (aka top down scene ; aka incendiary rounds fiesta). </w:t>
+      </w:r>
+      <w:r>
+        <w:rPr>
+          <w:rStyle w:val="notion-enable-hover"/>
+          <w:i/>
+          <w:iCs/>
+        </w:rPr>
+        <w:t xml:space="preserve">YouTube </w:t>
+      </w:r>
+      <w:r>
+        <w:t xml:space="preserve">[video]. 23 May. Available from: </w:t>
+      </w:r>
+      <w:hyperlink r:id="rId50" w:history="1">
+        <w:r>
+          <w:rPr>
+            <w:rStyle w:val="link-annotation-unknown-block-id-126595722"/>
+            <w:color w:val="0000FF"/>
+            <w:u w:val="single"/>
+          </w:rPr>
+          <w:t>https://www.youtube.com/watch?v=9k9sytnFcEw&amp;t=60s</w:t>
+        </w:r>
+      </w:hyperlink>
+      <w:r>
+        <w:t xml:space="preserve"> [Accessed 23 December 2023].</w:t>
+      </w:r>
+    </w:p>
+    <w:p>
+      <w:r>
+        <w:t xml:space="preserve">Yrvys (2022) Cinematic Boss Fights Ep.1 - Starscourge Radahn - Elden Ring. </w:t>
+      </w:r>
+      <w:r>
+        <w:rPr>
+          <w:i/>
+          <w:iCs/>
+        </w:rPr>
+        <w:t>YouTube</w:t>
+      </w:r>
+      <w:r>
+        <w:t xml:space="preserve"> [video]. 15 July. Available from: </w:t>
+      </w:r>
+      <w:hyperlink r:id="rId51" w:history="1">
+        <w:r>
+          <w:rPr>
+            <w:rStyle w:val="Hyperlink"/>
+          </w:rPr>
+          <w:t>https://www.youtube.com/watch?v=ufOKEfyl4IM&amp;t=298s</w:t>
+        </w:r>
+      </w:hyperlink>
+      <w:r>
+        <w:t xml:space="preserve"> [Accessed 21 December 2023].</w:t>
+      </w:r>
+    </w:p>
     <w:p/>
     <w:p/>
     <w:sectPr>
@@ -960,9 +2846,9 @@
 <file path=word/numbering.xml><?xml version="1.0" encoding="utf-8"?>
 <w:numbering xmlns:wpc="http://schemas.microsoft.com/office/word/2010/wordprocessingCanvas" xmlns:cx="http://schemas.microsoft.com/office/drawing/2014/chartex" xmlns:cx1="http://schemas.microsoft.com/office/drawing/2015/9/8/chartex" xmlns:cx2="http://schemas.microsoft.com/office/drawing/2015/10/21/chartex" xmlns:cx3="http://schemas.microsoft.com/office/drawing/2016/5/9/chartex" xmlns:cx4="http://schemas.microsoft.com/office/drawing/2016/5/10/chartex" xmlns:cx5="http://schemas.microsoft.com/office/drawing/2016/5/11/chartex" xmlns:cx6="http://schemas.microsoft.com/office/drawing/2016/5/12/chartex" xmlns:cx7="http://schemas.microsoft.com/office/drawing/2016/5/13/chartex" xmlns:cx8="http://schemas.microsoft.com/office/drawing/2016/5/14/chartex" xmlns:mc="http://schemas.openxmlformats.org/markup-compatibility/2006" xmlns:aink="http://schemas.microsoft.com/office/drawing/2016/ink" xmlns:am3d="http://schemas.microsoft.com/office/drawing/2017/model3d" xmlns:o="urn:schemas-microsoft-com:office:office" xmlns:oel="http://schemas.microsoft.com/office/2019/extlst" xmlns:r="http://schemas.openxmlformats.org/officeDocument/2006/relationships" xmlns:m="http://schemas.openxmlformats.org/officeDocument/2006/math" xmlns:v="urn:schemas-microsoft-com:vml" xmlns:wp14="http://schemas.microsoft.com/office/word/2010/wordprocessingDrawing" xmlns:wp="http://schemas.openxmlformats.org/drawingml/2006/wordprocessingDrawing" xmlns:w10="urn:schemas-microsoft-com:office:word" xmlns:w="http://schemas.openxmlformats.org/wordprocessingml/2006/main" xmlns:w14="http://schemas.microsoft.com/office/word/2010/wordml" xmlns:w15="http://schemas.microsoft.com/office/word/2012/wordml" xmlns:w16cex="http://schemas.microsoft.com/office/word/2018/wordml/cex" xmlns:w16cid="http://schemas.microsoft.com/office/word/2016/wordml/cid" xmlns:w16="http://schemas.microsoft.com/office/word/2018/wordml" xmlns:w16sdtdh="http://schemas.microsoft.com/office/word/2020/wordml/sdtdatahash" xmlns:w16se="http://schemas.microsoft.com/office/word/2015/wordml/symex" xmlns:wpg="http://schemas.microsoft.com/office/word/2010/wordprocessingGroup" xmlns:wpi="http://schemas.microsoft.com/office/word/2010/wordprocessingInk" xmlns:wne="http://schemas.microsoft.com/office/word/2006/wordml" xmlns:wps="http://schemas.microsoft.com/office/word/2010/wordprocessingShape" mc:Ignorable="w14 w15 w16se w16cid w16 w16cex w16sdtdh wp14">
   <w:abstractNum w:abstractNumId="0" w15:restartNumberingAfterBreak="0">
-    <w:nsid w:val="3DF767E8"/>
+    <w:nsid w:val="290A1F6F"/>
     <w:multiLevelType w:val="hybridMultilevel"/>
-    <w:tmpl w:val="E8325DD0"/>
+    <w:tmpl w:val="34BC70DC"/>
     <w:lvl w:ilvl="0" w:tplc="08090001">
       <w:start w:val="1"/>
       <w:numFmt w:val="bullet"/>
@@ -1072,7 +2958,123 @@
       </w:rPr>
     </w:lvl>
   </w:abstractNum>
+  <w:abstractNum w:abstractNumId="1" w15:restartNumberingAfterBreak="0">
+    <w:nsid w:val="3DF767E8"/>
+    <w:multiLevelType w:val="hybridMultilevel"/>
+    <w:tmpl w:val="E8325DD0"/>
+    <w:lvl w:ilvl="0" w:tplc="08090001">
+      <w:start w:val="1"/>
+      <w:numFmt w:val="bullet"/>
+      <w:lvlText w:val=""/>
+      <w:lvlJc w:val="left"/>
+      <w:pPr>
+        <w:ind w:left="720" w:hanging="360"/>
+      </w:pPr>
+      <w:rPr>
+        <w:rFonts w:ascii="Symbol" w:hAnsi="Symbol" w:hint="default"/>
+      </w:rPr>
+    </w:lvl>
+    <w:lvl w:ilvl="1" w:tplc="08090003">
+      <w:start w:val="1"/>
+      <w:numFmt w:val="bullet"/>
+      <w:lvlText w:val="o"/>
+      <w:lvlJc w:val="left"/>
+      <w:pPr>
+        <w:ind w:left="1440" w:hanging="360"/>
+      </w:pPr>
+      <w:rPr>
+        <w:rFonts w:ascii="Courier New" w:hAnsi="Courier New" w:cs="Courier New" w:hint="default"/>
+      </w:rPr>
+    </w:lvl>
+    <w:lvl w:ilvl="2" w:tplc="08090005" w:tentative="1">
+      <w:start w:val="1"/>
+      <w:numFmt w:val="bullet"/>
+      <w:lvlText w:val=""/>
+      <w:lvlJc w:val="left"/>
+      <w:pPr>
+        <w:ind w:left="2160" w:hanging="360"/>
+      </w:pPr>
+      <w:rPr>
+        <w:rFonts w:ascii="Wingdings" w:hAnsi="Wingdings" w:hint="default"/>
+      </w:rPr>
+    </w:lvl>
+    <w:lvl w:ilvl="3" w:tplc="08090001" w:tentative="1">
+      <w:start w:val="1"/>
+      <w:numFmt w:val="bullet"/>
+      <w:lvlText w:val=""/>
+      <w:lvlJc w:val="left"/>
+      <w:pPr>
+        <w:ind w:left="2880" w:hanging="360"/>
+      </w:pPr>
+      <w:rPr>
+        <w:rFonts w:ascii="Symbol" w:hAnsi="Symbol" w:hint="default"/>
+      </w:rPr>
+    </w:lvl>
+    <w:lvl w:ilvl="4" w:tplc="08090003" w:tentative="1">
+      <w:start w:val="1"/>
+      <w:numFmt w:val="bullet"/>
+      <w:lvlText w:val="o"/>
+      <w:lvlJc w:val="left"/>
+      <w:pPr>
+        <w:ind w:left="3600" w:hanging="360"/>
+      </w:pPr>
+      <w:rPr>
+        <w:rFonts w:ascii="Courier New" w:hAnsi="Courier New" w:cs="Courier New" w:hint="default"/>
+      </w:rPr>
+    </w:lvl>
+    <w:lvl w:ilvl="5" w:tplc="08090005" w:tentative="1">
+      <w:start w:val="1"/>
+      <w:numFmt w:val="bullet"/>
+      <w:lvlText w:val=""/>
+      <w:lvlJc w:val="left"/>
+      <w:pPr>
+        <w:ind w:left="4320" w:hanging="360"/>
+      </w:pPr>
+      <w:rPr>
+        <w:rFonts w:ascii="Wingdings" w:hAnsi="Wingdings" w:hint="default"/>
+      </w:rPr>
+    </w:lvl>
+    <w:lvl w:ilvl="6" w:tplc="08090001" w:tentative="1">
+      <w:start w:val="1"/>
+      <w:numFmt w:val="bullet"/>
+      <w:lvlText w:val=""/>
+      <w:lvlJc w:val="left"/>
+      <w:pPr>
+        <w:ind w:left="5040" w:hanging="360"/>
+      </w:pPr>
+      <w:rPr>
+        <w:rFonts w:ascii="Symbol" w:hAnsi="Symbol" w:hint="default"/>
+      </w:rPr>
+    </w:lvl>
+    <w:lvl w:ilvl="7" w:tplc="08090003" w:tentative="1">
+      <w:start w:val="1"/>
+      <w:numFmt w:val="bullet"/>
+      <w:lvlText w:val="o"/>
+      <w:lvlJc w:val="left"/>
+      <w:pPr>
+        <w:ind w:left="5760" w:hanging="360"/>
+      </w:pPr>
+      <w:rPr>
+        <w:rFonts w:ascii="Courier New" w:hAnsi="Courier New" w:cs="Courier New" w:hint="default"/>
+      </w:rPr>
+    </w:lvl>
+    <w:lvl w:ilvl="8" w:tplc="08090005" w:tentative="1">
+      <w:start w:val="1"/>
+      <w:numFmt w:val="bullet"/>
+      <w:lvlText w:val=""/>
+      <w:lvlJc w:val="left"/>
+      <w:pPr>
+        <w:ind w:left="6480" w:hanging="360"/>
+      </w:pPr>
+      <w:rPr>
+        <w:rFonts w:ascii="Wingdings" w:hAnsi="Wingdings" w:hint="default"/>
+      </w:rPr>
+    </w:lvl>
+  </w:abstractNum>
   <w:num w:numId="1" w16cid:durableId="1000623830">
+    <w:abstractNumId w:val="1"/>
+  </w:num>
+  <w:num w:numId="2" w16cid:durableId="1042441763">
     <w:abstractNumId w:val="0"/>
   </w:num>
 </w:numbering>
@@ -1501,10 +3503,31 @@
       <w:szCs w:val="32"/>
     </w:rPr>
   </w:style>
+  <w:style w:type="paragraph" w:styleId="Heading2">
+    <w:name w:val="heading 2"/>
+    <w:basedOn w:val="Normal"/>
+    <w:next w:val="Normal"/>
+    <w:link w:val="Heading2Char"/>
+    <w:uiPriority w:val="9"/>
+    <w:unhideWhenUsed/>
+    <w:qFormat/>
+    <w:rsid w:val="005F59AB"/>
+    <w:pPr>
+      <w:keepNext/>
+      <w:keepLines/>
+      <w:spacing w:before="40" w:after="0"/>
+      <w:outlineLvl w:val="1"/>
+    </w:pPr>
+    <w:rPr>
+      <w:rFonts w:asciiTheme="majorHAnsi" w:eastAsiaTheme="majorEastAsia" w:hAnsiTheme="majorHAnsi" w:cstheme="majorBidi"/>
+      <w:color w:val="2F5496" w:themeColor="accent1" w:themeShade="BF"/>
+      <w:sz w:val="26"/>
+      <w:szCs w:val="26"/>
+    </w:rPr>
+  </w:style>
   <w:style w:type="character" w:default="1" w:styleId="DefaultParagraphFont">
     <w:name w:val="Default Paragraph Font"/>
     <w:uiPriority w:val="1"/>
-    <w:semiHidden/>
     <w:unhideWhenUsed/>
   </w:style>
   <w:style w:type="table" w:default="1" w:styleId="TableNormal">
@@ -1604,6 +3627,148 @@
       <w:sz w:val="56"/>
       <w:szCs w:val="56"/>
     </w:rPr>
+  </w:style>
+  <w:style w:type="character" w:customStyle="1" w:styleId="Heading2Char">
+    <w:name w:val="Heading 2 Char"/>
+    <w:basedOn w:val="DefaultParagraphFont"/>
+    <w:link w:val="Heading2"/>
+    <w:uiPriority w:val="9"/>
+    <w:rsid w:val="005F59AB"/>
+    <w:rPr>
+      <w:rFonts w:asciiTheme="majorHAnsi" w:eastAsiaTheme="majorEastAsia" w:hAnsiTheme="majorHAnsi" w:cstheme="majorBidi"/>
+      <w:color w:val="2F5496" w:themeColor="accent1" w:themeShade="BF"/>
+      <w:sz w:val="26"/>
+      <w:szCs w:val="26"/>
+    </w:rPr>
+  </w:style>
+  <w:style w:type="paragraph" w:styleId="Header">
+    <w:name w:val="header"/>
+    <w:basedOn w:val="Normal"/>
+    <w:link w:val="HeaderChar"/>
+    <w:uiPriority w:val="99"/>
+    <w:unhideWhenUsed/>
+    <w:rsid w:val="005F59AB"/>
+    <w:pPr>
+      <w:tabs>
+        <w:tab w:val="center" w:pos="4320"/>
+        <w:tab w:val="right" w:pos="8640"/>
+      </w:tabs>
+      <w:spacing w:after="0" w:line="240" w:lineRule="auto"/>
+    </w:pPr>
+    <w:rPr>
+      <w:rFonts w:ascii="Cambria" w:eastAsia="Cambria" w:hAnsi="Cambria" w:cs="Times New Roman"/>
+      <w:kern w:val="0"/>
+      <w:sz w:val="24"/>
+      <w:szCs w:val="24"/>
+      <w14:ligatures w14:val="none"/>
+    </w:rPr>
+  </w:style>
+  <w:style w:type="character" w:customStyle="1" w:styleId="HeaderChar">
+    <w:name w:val="Header Char"/>
+    <w:basedOn w:val="DefaultParagraphFont"/>
+    <w:link w:val="Header"/>
+    <w:uiPriority w:val="99"/>
+    <w:rsid w:val="005F59AB"/>
+    <w:rPr>
+      <w:rFonts w:ascii="Cambria" w:eastAsia="Cambria" w:hAnsi="Cambria" w:cs="Times New Roman"/>
+      <w:kern w:val="0"/>
+      <w:sz w:val="24"/>
+      <w:szCs w:val="24"/>
+      <w14:ligatures w14:val="none"/>
+    </w:rPr>
+  </w:style>
+  <w:style w:type="character" w:customStyle="1" w:styleId="notion-enable-hover">
+    <w:name w:val="notion-enable-hover"/>
+    <w:basedOn w:val="DefaultParagraphFont"/>
+    <w:rsid w:val="005F59AB"/>
+  </w:style>
+  <w:style w:type="character" w:customStyle="1" w:styleId="link-annotation-unknown-block-id--2141661245">
+    <w:name w:val="link-annotation-unknown-block-id--2141661245"/>
+    <w:basedOn w:val="DefaultParagraphFont"/>
+    <w:rsid w:val="005F59AB"/>
+  </w:style>
+  <w:style w:type="character" w:styleId="Hyperlink">
+    <w:name w:val="Hyperlink"/>
+    <w:basedOn w:val="DefaultParagraphFont"/>
+    <w:uiPriority w:val="99"/>
+    <w:unhideWhenUsed/>
+    <w:rsid w:val="005F59AB"/>
+    <w:rPr>
+      <w:color w:val="0563C1" w:themeColor="hyperlink"/>
+      <w:u w:val="single"/>
+    </w:rPr>
+  </w:style>
+  <w:style w:type="character" w:styleId="UnresolvedMention">
+    <w:name w:val="Unresolved Mention"/>
+    <w:basedOn w:val="DefaultParagraphFont"/>
+    <w:uiPriority w:val="99"/>
+    <w:semiHidden/>
+    <w:unhideWhenUsed/>
+    <w:rsid w:val="005F59AB"/>
+    <w:rPr>
+      <w:color w:val="605E5C"/>
+      <w:shd w:val="clear" w:color="auto" w:fill="E1DFDD"/>
+    </w:rPr>
+  </w:style>
+  <w:style w:type="character" w:customStyle="1" w:styleId="link-annotation-unknown-block-id-870402366">
+    <w:name w:val="link-annotation-unknown-block-id-870402366"/>
+    <w:basedOn w:val="DefaultParagraphFont"/>
+    <w:rsid w:val="00FA4825"/>
+  </w:style>
+  <w:style w:type="character" w:customStyle="1" w:styleId="link-annotation-unknown-block-id-1058133799">
+    <w:name w:val="link-annotation-unknown-block-id-1058133799"/>
+    <w:basedOn w:val="DefaultParagraphFont"/>
+    <w:rsid w:val="00FA4825"/>
+  </w:style>
+  <w:style w:type="character" w:customStyle="1" w:styleId="link-annotation-unknown-block-id--1672983985">
+    <w:name w:val="link-annotation-unknown-block-id--1672983985"/>
+    <w:basedOn w:val="DefaultParagraphFont"/>
+    <w:rsid w:val="000D4D7C"/>
+  </w:style>
+  <w:style w:type="character" w:customStyle="1" w:styleId="link-annotation-unknown-block-id-802005122">
+    <w:name w:val="link-annotation-unknown-block-id-802005122"/>
+    <w:basedOn w:val="DefaultParagraphFont"/>
+    <w:rsid w:val="000D4D7C"/>
+  </w:style>
+  <w:style w:type="character" w:customStyle="1" w:styleId="link-annotation-unknown-block-id--286404673">
+    <w:name w:val="link-annotation-unknown-block-id--286404673"/>
+    <w:basedOn w:val="DefaultParagraphFont"/>
+    <w:rsid w:val="000D4D7C"/>
+  </w:style>
+  <w:style w:type="character" w:customStyle="1" w:styleId="link-annotation-unknown-block-id--292664835">
+    <w:name w:val="link-annotation-unknown-block-id--292664835"/>
+    <w:basedOn w:val="DefaultParagraphFont"/>
+    <w:rsid w:val="000D4D7C"/>
+  </w:style>
+  <w:style w:type="character" w:customStyle="1" w:styleId="link-annotation-unknown-block-id--1702564766">
+    <w:name w:val="link-annotation-unknown-block-id--1702564766"/>
+    <w:basedOn w:val="DefaultParagraphFont"/>
+    <w:rsid w:val="000D4D7C"/>
+  </w:style>
+  <w:style w:type="character" w:customStyle="1" w:styleId="link-annotation-unknown-block-id-897603728">
+    <w:name w:val="link-annotation-unknown-block-id-897603728"/>
+    <w:basedOn w:val="DefaultParagraphFont"/>
+    <w:rsid w:val="000D4D7C"/>
+  </w:style>
+  <w:style w:type="character" w:customStyle="1" w:styleId="link-annotation-unknown-block-id-126595722">
+    <w:name w:val="link-annotation-unknown-block-id-126595722"/>
+    <w:basedOn w:val="DefaultParagraphFont"/>
+    <w:rsid w:val="000D4D7C"/>
+  </w:style>
+  <w:style w:type="character" w:customStyle="1" w:styleId="link-annotation-unknown-block-id-80261517">
+    <w:name w:val="link-annotation-unknown-block-id-80261517"/>
+    <w:basedOn w:val="DefaultParagraphFont"/>
+    <w:rsid w:val="000D4D7C"/>
+  </w:style>
+  <w:style w:type="character" w:customStyle="1" w:styleId="link-annotation-unknown-block-id--1405363785">
+    <w:name w:val="link-annotation-unknown-block-id--1405363785"/>
+    <w:basedOn w:val="DefaultParagraphFont"/>
+    <w:rsid w:val="000D4D7C"/>
+  </w:style>
+  <w:style w:type="character" w:customStyle="1" w:styleId="link-annotation-unknown-block-id--447646814">
+    <w:name w:val="link-annotation-unknown-block-id--447646814"/>
+    <w:basedOn w:val="DefaultParagraphFont"/>
+    <w:rsid w:val="000D4D7C"/>
   </w:style>
 </w:styles>
 </file>

--- a/Poster Presentation/Progress Update.docx
+++ b/Poster Presentation/Progress Update.docx
@@ -252,7 +252,13 @@
     </w:p>
     <w:p>
       <w:r>
-        <w:t>Since the initial proposal the project has changed drastically, resulting in a new project altogether. This occurred in the early stages of the week commencing on the 13</w:t>
+        <w:t>Since the initial proposal</w:t>
+      </w:r>
+      <w:r>
+        <w:t>,</w:t>
+      </w:r>
+      <w:r>
+        <w:t xml:space="preserve"> the project has changed drastically, resulting in a new project altogether. This occurred in the early stages of the week commencing on the 13</w:t>
       </w:r>
       <w:r>
         <w:rPr>
@@ -281,16 +287,7 @@
     </w:p>
     <w:p>
       <w:r>
-        <w:t xml:space="preserve">For </w:t>
-      </w:r>
-      <w:r>
-        <w:t>this new</w:t>
-      </w:r>
-      <w:r>
-        <w:t xml:space="preserve"> project I will study into how </w:t>
-      </w:r>
-      <w:r>
-        <w:t>cinematography, more specifically: lighting, colour, camera angles, aspect ratio, music</w:t>
+        <w:t>For this new project I will study into how cinematography, more specifically: lighting, colour, camera angles, aspect ratio, music</w:t>
       </w:r>
       <w:r>
         <w:t xml:space="preserve">, </w:t>
@@ -302,27 +299,12 @@
         <w:t xml:space="preserve"> and editing</w:t>
       </w:r>
       <w:r>
-        <w:t xml:space="preserve"> can convey different emotions</w:t>
-      </w:r>
-      <w:r>
-        <w:t>.</w:t>
-      </w:r>
-      <w:r>
-        <w:t xml:space="preserve"> </w:t>
+        <w:t xml:space="preserve"> can convey different emotions. Using these ideologies/theories I am to produce a scene in </w:t>
       </w:r>
       <w:r>
         <w:t>U</w:t>
       </w:r>
       <w:r>
-        <w:t xml:space="preserve">sing these ideologies/theories </w:t>
-      </w:r>
-      <w:r>
-        <w:t xml:space="preserve">I am to produce a scene in </w:t>
-      </w:r>
-      <w:r>
-        <w:t>U</w:t>
-      </w:r>
-      <w:r>
         <w:t>nity</w:t>
       </w:r>
       <w:r>
@@ -334,30 +316,18 @@
     </w:p>
     <w:p>
       <w:r>
-        <w:t xml:space="preserve">This will demonstrate the power each aspect has. These videos/scenes will be shown to numerous people </w:t>
-      </w:r>
-      <w:r>
-        <w:t>(15-20</w:t>
-      </w:r>
-      <w:r>
-        <w:t xml:space="preserve"> participants</w:t>
-      </w:r>
-      <w:r>
-        <w:t xml:space="preserve">) </w:t>
-      </w:r>
-      <w:r>
-        <w:t xml:space="preserve">for their feedback on what emotion they perceive the scene to convey. </w:t>
-      </w:r>
-    </w:p>
-    <w:p>
-      <w:r>
-        <w:t>Using feedback as my primary research I will create an advert/</w:t>
-      </w:r>
-      <w:r>
-        <w:t>promotional video</w:t>
-      </w:r>
-      <w:r>
-        <w:t xml:space="preserve"> to show how a story can be twisted with the use of each aspect. This will also contain elements of secondary research into the field of marketing.</w:t>
+        <w:t>This will demonstrate the power each aspect has. These videos/scenes will be shown to numerous people (15</w:t>
+      </w:r>
+      <w:r>
+        <w:t>-)</w:t>
+      </w:r>
+      <w:r>
+        <w:t xml:space="preserve"> for their feedback on what emotion they perceive the scene to convey. </w:t>
+      </w:r>
+    </w:p>
+    <w:p>
+      <w:r>
+        <w:t>Using feedback as my primary research I will create an advert/promotional video to show how a story can be twisted with the use of each aspect. This will also contain elements of secondary research into the field of marketing.</w:t>
       </w:r>
     </w:p>
     <w:p>
@@ -372,29 +342,17 @@
           <w:b/>
           <w:bCs/>
         </w:rPr>
-        <w:t>Progress Report:</w:t>
-      </w:r>
-    </w:p>
-    <w:p>
-      <w:r>
-        <w:t xml:space="preserve">As mentioned in my </w:t>
-      </w:r>
-      <w:hyperlink r:id="rId5" w:history="1">
-        <w:r>
-          <w:rPr>
-            <w:rStyle w:val="Hyperlink"/>
-          </w:rPr>
-          <w:t>blogs</w:t>
-        </w:r>
-      </w:hyperlink>
-      <w:r>
-        <w:t xml:space="preserve">, which I have been continuously updating on notion, I came across a problem I could not overcome during the development stage in Unity/Maya. As a result, the media had to be produced via another software, after some research I took the route of creating it in the video game SIFU. However, SIFU does not provide the same freedom as Unity or Maya and was rather complicated to learn the built-in editing software provided in a short span of time. As a consequence of this, I was only successful in rendering out one sequence which follows the same camera angles. To counteract this restriction, I story boarded numerous </w:t>
-      </w:r>
-      <w:r>
-        <w:t>unique</w:t>
-      </w:r>
-      <w:r>
-        <w:t xml:space="preserve"> camera angles so users could experience the story from a multitude of different perspectives without hindering the viewing experience. However, the camera angle was my only restriction, and all my other aspects could be altered in post-production. </w:t>
+        <w:t>Research:</w:t>
+      </w:r>
+    </w:p>
+    <w:p>
+      <w:r>
+        <w:t xml:space="preserve">Prior to my research into the world of cinematography, I knew the basics of editing having done it as a hobby for numerous years now, in addition to this I have previously studied media during my A Levels. Due to this, I believed my knowledge was at a base level, however, to create a piece which was effective for my purposes I read/watched a variety of outlets to gain more insight into the subject. </w:t>
+      </w:r>
+    </w:p>
+    <w:p>
+      <w:r>
+        <w:t>After my research, it was very apparent that each element of cinema had its individual place but when blended with a mixture of elements it created a piece which could be defined as a genre.</w:t>
       </w:r>
     </w:p>
     <w:p>
@@ -409,6 +367,64 @@
           <w:b/>
           <w:bCs/>
         </w:rPr>
+        <w:t>Progress Report:</w:t>
+      </w:r>
+    </w:p>
+    <w:p>
+      <w:r>
+        <w:t xml:space="preserve">As mentioned in my </w:t>
+      </w:r>
+      <w:hyperlink r:id="rId5" w:history="1">
+        <w:r>
+          <w:rPr>
+            <w:rStyle w:val="Hyperlink"/>
+          </w:rPr>
+          <w:t>blogs</w:t>
+        </w:r>
+      </w:hyperlink>
+      <w:r>
+        <w:t>, which I have been continuously updating on notion, I came across a</w:t>
+      </w:r>
+      <w:r>
+        <w:t xml:space="preserve">n issue </w:t>
+      </w:r>
+      <w:r>
+        <w:t>I could not overcome during the development stage in Unity/Maya.</w:t>
+      </w:r>
+      <w:r>
+        <w:t xml:space="preserve"> The problem occurred with my assets I acquired online not rendering in the scene as well as textures not loading in. This meant while the files were visible in the Maya project, they were not visible when a scene was rendered with however much lighting.</w:t>
+      </w:r>
+      <w:r>
+        <w:t xml:space="preserve"> </w:t>
+      </w:r>
+    </w:p>
+    <w:p>
+      <w:r>
+        <w:t xml:space="preserve">As a result, the media had to be produced via another software, after some research I took the route of creating it in the video game SIFU. However, SIFU does not provide the same freedom as Unity or Maya and was rather complicated to learn the built-in editing software provided in a short span of </w:t>
+      </w:r>
+      <w:r>
+        <w:lastRenderedPageBreak/>
+        <w:t xml:space="preserve">time. As a consequence of this, I was only successful in rendering out one sequence which follows the same camera angles. To counteract this restriction, I story boarded numerous </w:t>
+      </w:r>
+      <w:r>
+        <w:t>unique</w:t>
+      </w:r>
+      <w:r>
+        <w:t xml:space="preserve"> camera angles so users could experience the story from a multitude of different perspectives without hindering the viewing experience. However, the camera angle was my only restriction, and all my other aspects could be altered in post-production. </w:t>
+      </w:r>
+    </w:p>
+    <w:p>
+      <w:pPr>
+        <w:rPr>
+          <w:b/>
+          <w:bCs/>
+        </w:rPr>
+      </w:pPr>
+      <w:r>
+        <w:rPr>
+          <w:b/>
+          <w:bCs/>
+        </w:rPr>
         <w:t>Artifact:</w:t>
       </w:r>
     </w:p>
@@ -439,11 +455,7 @@
         </w:r>
       </w:hyperlink>
       <w:r>
-        <w:t xml:space="preserve"> I conducted when commencing this project. Additionally, I created three random videos that do not fit to a specific genre and have been </w:t>
-      </w:r>
-      <w:r>
-        <w:lastRenderedPageBreak/>
-        <w:t>created for the sole reason of confusing/disturbing the audience. This was accomplished by mixing multiple elements from different genres.</w:t>
+        <w:t xml:space="preserve"> I conducted when commencing this project. Additionally, I created three random videos that do not fit to a specific genre and have been created for the sole reason of confusing/disturbing the audience. This was accomplished by mixing multiple elements from different genres.</w:t>
       </w:r>
     </w:p>
     <w:p>
@@ -1305,6 +1317,14 @@
         <w:pStyle w:val="Heading1"/>
       </w:pPr>
       <w:r>
+        <w:t>References</w:t>
+      </w:r>
+    </w:p>
+    <w:p>
+      <w:pPr>
+        <w:pStyle w:val="Heading1"/>
+      </w:pPr>
+      <w:r>
         <w:t>Bibliography</w:t>
       </w:r>
     </w:p>
@@ -1606,10 +1626,7 @@
         </w:r>
       </w:hyperlink>
       <w:r>
-        <w:t xml:space="preserve"> [Accessed 18 November 2023]</w:t>
-      </w:r>
-      <w:r>
-        <w:t>.</w:t>
+        <w:t xml:space="preserve"> [Accessed 18 November 2023].</w:t>
       </w:r>
     </w:p>
     <w:p>
@@ -1671,13 +1688,7 @@
     </w:p>
     <w:p>
       <w:r>
-        <w:t xml:space="preserve">Hammond, Luke (2023) </w:t>
-      </w:r>
-      <w:r>
-        <w:t>Alternative Solutions</w:t>
-      </w:r>
-      <w:r>
-        <w:t xml:space="preserve">. </w:t>
+        <w:t xml:space="preserve">Hammond, Luke (2023) Alternative Solutions. </w:t>
       </w:r>
       <w:r>
         <w:rPr>
@@ -1687,13 +1698,7 @@
         <w:t>CCTP Blogs</w:t>
       </w:r>
       <w:r>
-        <w:t xml:space="preserve"> [blog]. </w:t>
-      </w:r>
-      <w:r>
-        <w:t>21 December</w:t>
-      </w:r>
-      <w:r>
-        <w:t xml:space="preserve">. Available from: </w:t>
+        <w:t xml:space="preserve"> [blog]. 21 December. Available from: </w:t>
       </w:r>
       <w:hyperlink r:id="rId18" w:history="1">
         <w:r>
@@ -1709,13 +1714,7 @@
     </w:p>
     <w:p>
       <w:r>
-        <w:t xml:space="preserve">Hammond, Luke (2023) </w:t>
-      </w:r>
-      <w:r>
-        <w:t>Editing Scene</w:t>
-      </w:r>
-      <w:r>
-        <w:t xml:space="preserve">. </w:t>
+        <w:t xml:space="preserve">Hammond, Luke (2023) Editing Scene. </w:t>
       </w:r>
       <w:r>
         <w:rPr>
@@ -1725,13 +1724,7 @@
         <w:t>CCTP Blogs</w:t>
       </w:r>
       <w:r>
-        <w:t xml:space="preserve"> [blog]. 2</w:t>
-      </w:r>
-      <w:r>
-        <w:t>6</w:t>
-      </w:r>
-      <w:r>
-        <w:t xml:space="preserve"> December. Available from: </w:t>
+        <w:t xml:space="preserve"> [blog]. 26 December. Available from: </w:t>
       </w:r>
       <w:hyperlink r:id="rId19" w:history="1">
         <w:r>
@@ -1747,13 +1740,7 @@
     </w:p>
     <w:p>
       <w:r>
-        <w:t xml:space="preserve">Hammond, Luke (2023) </w:t>
-      </w:r>
-      <w:r>
-        <w:t>Mapping Camera Angles</w:t>
-      </w:r>
-      <w:r>
-        <w:t xml:space="preserve">. </w:t>
+        <w:t xml:space="preserve">Hammond, Luke (2023) Mapping Camera Angles. </w:t>
       </w:r>
       <w:r>
         <w:rPr>
@@ -1763,13 +1750,7 @@
         <w:t>CCTP Blogs</w:t>
       </w:r>
       <w:r>
-        <w:t xml:space="preserve"> [blog]. </w:t>
-      </w:r>
-      <w:r>
-        <w:t>23 December</w:t>
-      </w:r>
-      <w:r>
-        <w:t xml:space="preserve">. Available from: </w:t>
+        <w:t xml:space="preserve"> [blog]. 23 December. Available from: </w:t>
       </w:r>
       <w:hyperlink r:id="rId20" w:history="1">
         <w:r>
@@ -1811,13 +1792,7 @@
     </w:p>
     <w:p>
       <w:r>
-        <w:t xml:space="preserve">Hammond, Luke (2023) </w:t>
-      </w:r>
-      <w:r>
-        <w:t>SIFU</w:t>
-      </w:r>
-      <w:r>
-        <w:t xml:space="preserve">. </w:t>
+        <w:t xml:space="preserve">Hammond, Luke (2023) SIFU. </w:t>
       </w:r>
       <w:r>
         <w:rPr>
@@ -1827,19 +1802,7 @@
         <w:t>CCTP Blogs</w:t>
       </w:r>
       <w:r>
-        <w:t xml:space="preserve"> [blog]. </w:t>
-      </w:r>
-      <w:r>
-        <w:t>21</w:t>
-      </w:r>
-      <w:r>
-        <w:t xml:space="preserve"> </w:t>
-      </w:r>
-      <w:r>
-        <w:t>December</w:t>
-      </w:r>
-      <w:r>
-        <w:t xml:space="preserve">. Available from: </w:t>
+        <w:t xml:space="preserve"> [blog]. 21 December. Available from: </w:t>
       </w:r>
       <w:hyperlink r:id="rId22" w:history="1">
         <w:r>
@@ -1855,13 +1818,7 @@
     </w:p>
     <w:p>
       <w:r>
-        <w:t>Hammond, Luke (2023) S</w:t>
-      </w:r>
-      <w:r>
-        <w:t>tory Boarding &amp; Asset Finding</w:t>
-      </w:r>
-      <w:r>
-        <w:t xml:space="preserve">. </w:t>
+        <w:t xml:space="preserve">Hammond, Luke (2023) Story Boarding &amp; Asset Finding. </w:t>
       </w:r>
       <w:r>
         <w:rPr>
@@ -2603,10 +2560,7 @@
         </w:r>
       </w:hyperlink>
       <w:r>
-        <w:t xml:space="preserve"> </w:t>
-      </w:r>
-      <w:r>
-        <w:t>[Accessed 22 November 2023].</w:t>
+        <w:t xml:space="preserve"> [Accessed 22 November 2023].</w:t>
       </w:r>
     </w:p>
     <w:p>
@@ -3528,6 +3482,7 @@
   <w:style w:type="character" w:default="1" w:styleId="DefaultParagraphFont">
     <w:name w:val="Default Paragraph Font"/>
     <w:uiPriority w:val="1"/>
+    <w:semiHidden/>
     <w:unhideWhenUsed/>
   </w:style>
   <w:style w:type="table" w:default="1" w:styleId="TableNormal">
